--- a/ai_13/roman_mydzhyn/Epic 5/epic_5_practice_and_labs_report_roman_mydzhyn.docx
+++ b/ai_13/roman_mydzhyn/Epic 5/epic_5_practice_and_labs_report_roman_mydzhyn.docx
@@ -13,6 +13,8 @@
           <w:lang w:eastAsia="uk-UA"/>
         </w:rPr>
       </w:pPr>
+      <w:bookmarkStart w:id="0" w:name="_Hlk153284174"/>
+      <w:bookmarkEnd w:id="0"/>
       <w:r>
         <w:rPr>
           <w:rFonts w:ascii="Times New Roman" w:eastAsia="Times New Roman" w:hAnsi="Times New Roman" w:cs="Times New Roman"/>
@@ -99,7 +101,7 @@
           <w:lang w:eastAsia="uk-UA"/>
         </w:rPr>
         <w:drawing>
-          <wp:inline distT="0" distB="0" distL="0" distR="0" wp14:anchorId="65612641" wp14:editId="37B18D9D">
+          <wp:inline distT="0" distB="0" distL="0" distR="0" wp14:anchorId="65612641" wp14:editId="446E4DAB">
             <wp:extent cx="2644140" cy="2522220"/>
             <wp:effectExtent l="0" t="0" r="3810" b="0"/>
             <wp:docPr id="895521985" name="Рисунок 2" descr="Зображення, що містить текст, Шрифт, коло, логотип&#10;&#10;Автоматично згенерований опис"/>
@@ -2216,8 +2218,42 @@
           <w:szCs w:val="24"/>
           <w:lang w:eastAsia="uk-UA"/>
         </w:rPr>
-        <w:t>Було опрацьовано системи числення(такі як двійкова, вісімкова, десяткова, шіс</w:t>
-      </w:r>
+        <w:t xml:space="preserve">Було опрацьовано системи числення(такі як двійкова, </w:t>
+      </w:r>
+      <w:proofErr w:type="spellStart"/>
+      <w:r>
+        <w:rPr>
+          <w:rFonts w:ascii="Times New Roman" w:eastAsia="Times New Roman" w:hAnsi="Times New Roman" w:cs="Times New Roman"/>
+          <w:color w:val="000000"/>
+          <w:sz w:val="24"/>
+          <w:szCs w:val="24"/>
+          <w:lang w:eastAsia="uk-UA"/>
+        </w:rPr>
+        <w:t>вісімкова</w:t>
+      </w:r>
+      <w:proofErr w:type="spellEnd"/>
+      <w:r>
+        <w:rPr>
+          <w:rFonts w:ascii="Times New Roman" w:eastAsia="Times New Roman" w:hAnsi="Times New Roman" w:cs="Times New Roman"/>
+          <w:color w:val="000000"/>
+          <w:sz w:val="24"/>
+          <w:szCs w:val="24"/>
+          <w:lang w:eastAsia="uk-UA"/>
+        </w:rPr>
+        <w:t xml:space="preserve">, десяткова, </w:t>
+      </w:r>
+      <w:proofErr w:type="spellStart"/>
+      <w:r>
+        <w:rPr>
+          <w:rFonts w:ascii="Times New Roman" w:eastAsia="Times New Roman" w:hAnsi="Times New Roman" w:cs="Times New Roman"/>
+          <w:color w:val="000000"/>
+          <w:sz w:val="24"/>
+          <w:szCs w:val="24"/>
+          <w:lang w:eastAsia="uk-UA"/>
+        </w:rPr>
+        <w:t>шіс</w:t>
+      </w:r>
+      <w:proofErr w:type="spellEnd"/>
       <w:r>
         <w:rPr>
           <w:rFonts w:ascii="Times New Roman" w:eastAsia="Times New Roman" w:hAnsi="Times New Roman" w:cs="Times New Roman"/>
@@ -2228,15 +2264,27 @@
         </w:rPr>
         <w:t>т</w:t>
       </w:r>
-      <w:r>
-        <w:rPr>
-          <w:rFonts w:ascii="Times New Roman" w:eastAsia="Times New Roman" w:hAnsi="Times New Roman" w:cs="Times New Roman"/>
-          <w:color w:val="000000"/>
-          <w:sz w:val="24"/>
-          <w:szCs w:val="24"/>
-          <w:lang w:eastAsia="uk-UA"/>
-        </w:rPr>
-        <w:t>нацяткова)</w:t>
+      <w:proofErr w:type="spellStart"/>
+      <w:r>
+        <w:rPr>
+          <w:rFonts w:ascii="Times New Roman" w:eastAsia="Times New Roman" w:hAnsi="Times New Roman" w:cs="Times New Roman"/>
+          <w:color w:val="000000"/>
+          <w:sz w:val="24"/>
+          <w:szCs w:val="24"/>
+          <w:lang w:eastAsia="uk-UA"/>
+        </w:rPr>
+        <w:t>нацяткова</w:t>
+      </w:r>
+      <w:proofErr w:type="spellEnd"/>
+      <w:r>
+        <w:rPr>
+          <w:rFonts w:ascii="Times New Roman" w:eastAsia="Times New Roman" w:hAnsi="Times New Roman" w:cs="Times New Roman"/>
+          <w:color w:val="000000"/>
+          <w:sz w:val="24"/>
+          <w:szCs w:val="24"/>
+          <w:lang w:eastAsia="uk-UA"/>
+        </w:rPr>
+        <w:t>)</w:t>
       </w:r>
     </w:p>
     <w:p>
@@ -3774,7 +3822,7 @@
           <w:noProof/>
         </w:rPr>
         <w:drawing>
-          <wp:inline distT="0" distB="0" distL="0" distR="0" wp14:anchorId="6D0271ED" wp14:editId="7D04AEC4">
+          <wp:inline distT="0" distB="0" distL="0" distR="0" wp14:anchorId="6D0271ED" wp14:editId="22C6EC91">
             <wp:extent cx="6120765" cy="2119630"/>
             <wp:effectExtent l="0" t="0" r="0" b="0"/>
             <wp:docPr id="167916385" name="Рисунок 9" descr="Зображення, що містить текст, Шрифт, знімок екрана&#10;&#10;Автоматично згенерований опис"/>
@@ -4018,7 +4066,7 @@
         </w:rPr>
         <w:lastRenderedPageBreak/>
         <w:drawing>
-          <wp:inline distT="0" distB="0" distL="0" distR="0" wp14:anchorId="6112BB07" wp14:editId="6DAC1092">
+          <wp:inline distT="0" distB="0" distL="0" distR="0" wp14:anchorId="6112BB07" wp14:editId="0B5A504A">
             <wp:extent cx="6120765" cy="2614930"/>
             <wp:effectExtent l="0" t="0" r="0" b="0"/>
             <wp:docPr id="554566133" name="Рисунок 10" descr="Зображення, що містить текст, знімок екрана, документ, Шрифт&#10;&#10;Автоматично згенерований опис"/>
@@ -4599,7 +4647,25 @@
           <w:color w:val="ED0000"/>
           <w:lang w:val="en-US"/>
         </w:rPr>
-        <w:t xml:space="preserve"> Умова Class Practice Task 2</w:t>
+        <w:t xml:space="preserve"> </w:t>
+      </w:r>
+      <w:proofErr w:type="spellStart"/>
+      <w:r>
+        <w:rPr>
+          <w:rFonts w:ascii="Calibri" w:hAnsi="Calibri" w:cs="Calibri"/>
+          <w:color w:val="ED0000"/>
+          <w:lang w:val="en-US"/>
+        </w:rPr>
+        <w:t>Умова</w:t>
+      </w:r>
+      <w:proofErr w:type="spellEnd"/>
+      <w:r>
+        <w:rPr>
+          <w:rFonts w:ascii="Calibri" w:hAnsi="Calibri" w:cs="Calibri"/>
+          <w:color w:val="ED0000"/>
+          <w:lang w:val="en-US"/>
+        </w:rPr>
+        <w:t xml:space="preserve"> Class Practice Task 2</w:t>
       </w:r>
     </w:p>
     <w:p>
@@ -4641,8 +4707,20 @@
           <w:szCs w:val="24"/>
           <w:lang w:val="en-US" w:eastAsia="uk-UA"/>
         </w:rPr>
-        <w:t xml:space="preserve"> Self Practice</w:t>
-      </w:r>
+        <w:t xml:space="preserve"> </w:t>
+      </w:r>
+      <w:proofErr w:type="spellStart"/>
+      <w:r>
+        <w:rPr>
+          <w:rFonts w:ascii="Times New Roman" w:eastAsia="Times New Roman" w:hAnsi="Times New Roman" w:cs="Times New Roman"/>
+          <w:color w:val="000000"/>
+          <w:sz w:val="24"/>
+          <w:szCs w:val="24"/>
+          <w:lang w:val="en-US" w:eastAsia="uk-UA"/>
+        </w:rPr>
+        <w:t>Self Practice</w:t>
+      </w:r>
+      <w:proofErr w:type="spellEnd"/>
     </w:p>
     <w:p>
       <w:pPr>
@@ -4689,7 +4767,7 @@
           <w:lang w:eastAsia="uk-UA"/>
         </w:rPr>
         <w:drawing>
-          <wp:inline distT="0" distB="0" distL="0" distR="0" wp14:anchorId="61592BD6" wp14:editId="044F34DF">
+          <wp:inline distT="0" distB="0" distL="0" distR="0" wp14:anchorId="61592BD6" wp14:editId="43400DB2">
             <wp:extent cx="6120765" cy="2087880"/>
             <wp:effectExtent l="0" t="0" r="0" b="7620"/>
             <wp:docPr id="1654083500" name="Рисунок 13" descr="Зображення, що містить текст, Шрифт, знімок екрана&#10;&#10;Автоматично згенерований опис"/>
@@ -4808,6 +4886,7 @@
         </w:rPr>
         <w:t xml:space="preserve">Умова до </w:t>
       </w:r>
+      <w:proofErr w:type="spellStart"/>
       <w:r>
         <w:rPr>
           <w:rFonts w:ascii="Calibri" w:hAnsi="Calibri" w:cs="Calibri"/>
@@ -4832,6 +4911,7 @@
         </w:rPr>
         <w:t>Practice</w:t>
       </w:r>
+      <w:proofErr w:type="spellEnd"/>
     </w:p>
     <w:p>
       <w:pPr>
@@ -5244,7 +5324,7 @@
           <w:iCs/>
           <w:sz w:val="24"/>
           <w:szCs w:val="24"/>
-          <w:lang w:val="ru-RU" w:eastAsia="uk-UA"/>
+          <w:lang w:eastAsia="uk-UA"/>
         </w:rPr>
       </w:pPr>
       <w:r>
@@ -5259,7 +5339,7 @@
         <w:rPr>
           <w:rFonts w:ascii="Times New Roman" w:eastAsia="Times New Roman" w:hAnsi="Times New Roman" w:cs="Times New Roman"/>
           <w:color w:val="000000"/>
-          <w:lang w:val="ru-RU" w:eastAsia="uk-UA"/>
+          <w:lang w:eastAsia="uk-UA"/>
         </w:rPr>
         <w:t>1</w:t>
       </w:r>
@@ -5291,7 +5371,7 @@
           <w:i/>
           <w:iCs/>
           <w:color w:val="000000"/>
-          <w:lang w:val="ru-RU" w:eastAsia="uk-UA"/>
+          <w:lang w:eastAsia="uk-UA"/>
         </w:rPr>
         <w:t xml:space="preserve"> </w:t>
       </w:r>
@@ -5315,9 +5395,277 @@
           <w:i/>
           <w:iCs/>
           <w:color w:val="000000"/>
-          <w:lang w:val="ru-RU" w:eastAsia="uk-UA"/>
+          <w:lang w:eastAsia="uk-UA"/>
         </w:rPr>
         <w:t xml:space="preserve"> 6</w:t>
+      </w:r>
+      <w:r>
+        <w:rPr>
+          <w:rFonts w:ascii="Times New Roman" w:eastAsia="Times New Roman" w:hAnsi="Times New Roman" w:cs="Times New Roman"/>
+          <w:b/>
+          <w:bCs/>
+          <w:i/>
+          <w:iCs/>
+          <w:color w:val="000000"/>
+          <w:lang w:eastAsia="uk-UA"/>
+        </w:rPr>
+        <w:t xml:space="preserve"> </w:t>
+      </w:r>
+      <w:hyperlink r:id="rId31" w:history="1">
+        <w:r>
+          <w:rPr>
+            <w:rStyle w:val="ae"/>
+            <w:rFonts w:ascii="Times New Roman" w:eastAsia="Times New Roman" w:hAnsi="Times New Roman" w:cs="Times New Roman"/>
+            <w:b/>
+            <w:bCs/>
+            <w:i/>
+            <w:iCs/>
+            <w:lang w:val="en-US" w:eastAsia="uk-UA"/>
+          </w:rPr>
+          <w:t>https</w:t>
+        </w:r>
+        <w:r>
+          <w:rPr>
+            <w:rStyle w:val="ae"/>
+            <w:rFonts w:ascii="Times New Roman" w:eastAsia="Times New Roman" w:hAnsi="Times New Roman" w:cs="Times New Roman"/>
+            <w:b/>
+            <w:bCs/>
+            <w:i/>
+            <w:iCs/>
+            <w:lang w:eastAsia="uk-UA"/>
+          </w:rPr>
+          <w:t>://</w:t>
+        </w:r>
+        <w:proofErr w:type="spellStart"/>
+        <w:r>
+          <w:rPr>
+            <w:rStyle w:val="ae"/>
+            <w:rFonts w:ascii="Times New Roman" w:eastAsia="Times New Roman" w:hAnsi="Times New Roman" w:cs="Times New Roman"/>
+            <w:b/>
+            <w:bCs/>
+            <w:i/>
+            <w:iCs/>
+            <w:lang w:val="en-US" w:eastAsia="uk-UA"/>
+          </w:rPr>
+          <w:t>github</w:t>
+        </w:r>
+        <w:proofErr w:type="spellEnd"/>
+        <w:r>
+          <w:rPr>
+            <w:rStyle w:val="ae"/>
+            <w:rFonts w:ascii="Times New Roman" w:eastAsia="Times New Roman" w:hAnsi="Times New Roman" w:cs="Times New Roman"/>
+            <w:b/>
+            <w:bCs/>
+            <w:i/>
+            <w:iCs/>
+            <w:lang w:eastAsia="uk-UA"/>
+          </w:rPr>
+          <w:t>.</w:t>
+        </w:r>
+        <w:r>
+          <w:rPr>
+            <w:rStyle w:val="ae"/>
+            <w:rFonts w:ascii="Times New Roman" w:eastAsia="Times New Roman" w:hAnsi="Times New Roman" w:cs="Times New Roman"/>
+            <w:b/>
+            <w:bCs/>
+            <w:i/>
+            <w:iCs/>
+            <w:lang w:val="en-US" w:eastAsia="uk-UA"/>
+          </w:rPr>
+          <w:t>com</w:t>
+        </w:r>
+        <w:r>
+          <w:rPr>
+            <w:rStyle w:val="ae"/>
+            <w:rFonts w:ascii="Times New Roman" w:eastAsia="Times New Roman" w:hAnsi="Times New Roman" w:cs="Times New Roman"/>
+            <w:b/>
+            <w:bCs/>
+            <w:i/>
+            <w:iCs/>
+            <w:lang w:eastAsia="uk-UA"/>
+          </w:rPr>
+          <w:t>/</w:t>
+        </w:r>
+        <w:r>
+          <w:rPr>
+            <w:rStyle w:val="ae"/>
+            <w:rFonts w:ascii="Times New Roman" w:eastAsia="Times New Roman" w:hAnsi="Times New Roman" w:cs="Times New Roman"/>
+            <w:b/>
+            <w:bCs/>
+            <w:i/>
+            <w:iCs/>
+            <w:lang w:val="en-US" w:eastAsia="uk-UA"/>
+          </w:rPr>
+          <w:t>artificial</w:t>
+        </w:r>
+        <w:r>
+          <w:rPr>
+            <w:rStyle w:val="ae"/>
+            <w:rFonts w:ascii="Times New Roman" w:eastAsia="Times New Roman" w:hAnsi="Times New Roman" w:cs="Times New Roman"/>
+            <w:b/>
+            <w:bCs/>
+            <w:i/>
+            <w:iCs/>
+            <w:lang w:eastAsia="uk-UA"/>
+          </w:rPr>
+          <w:t>-</w:t>
+        </w:r>
+        <w:r>
+          <w:rPr>
+            <w:rStyle w:val="ae"/>
+            <w:rFonts w:ascii="Times New Roman" w:eastAsia="Times New Roman" w:hAnsi="Times New Roman" w:cs="Times New Roman"/>
+            <w:b/>
+            <w:bCs/>
+            <w:i/>
+            <w:iCs/>
+            <w:lang w:val="en-US" w:eastAsia="uk-UA"/>
+          </w:rPr>
+          <w:t>intelligence</w:t>
+        </w:r>
+        <w:r>
+          <w:rPr>
+            <w:rStyle w:val="ae"/>
+            <w:rFonts w:ascii="Times New Roman" w:eastAsia="Times New Roman" w:hAnsi="Times New Roman" w:cs="Times New Roman"/>
+            <w:b/>
+            <w:bCs/>
+            <w:i/>
+            <w:iCs/>
+            <w:lang w:eastAsia="uk-UA"/>
+          </w:rPr>
+          <w:t>-</w:t>
+        </w:r>
+        <w:r>
+          <w:rPr>
+            <w:rStyle w:val="ae"/>
+            <w:rFonts w:ascii="Times New Roman" w:eastAsia="Times New Roman" w:hAnsi="Times New Roman" w:cs="Times New Roman"/>
+            <w:b/>
+            <w:bCs/>
+            <w:i/>
+            <w:iCs/>
+            <w:lang w:val="en-US" w:eastAsia="uk-UA"/>
+          </w:rPr>
+          <w:t>department</w:t>
+        </w:r>
+        <w:r>
+          <w:rPr>
+            <w:rStyle w:val="ae"/>
+            <w:rFonts w:ascii="Times New Roman" w:eastAsia="Times New Roman" w:hAnsi="Times New Roman" w:cs="Times New Roman"/>
+            <w:b/>
+            <w:bCs/>
+            <w:i/>
+            <w:iCs/>
+            <w:lang w:eastAsia="uk-UA"/>
+          </w:rPr>
+          <w:t>/</w:t>
+        </w:r>
+        <w:r>
+          <w:rPr>
+            <w:rStyle w:val="ae"/>
+            <w:rFonts w:ascii="Times New Roman" w:eastAsia="Times New Roman" w:hAnsi="Times New Roman" w:cs="Times New Roman"/>
+            <w:b/>
+            <w:bCs/>
+            <w:i/>
+            <w:iCs/>
+            <w:lang w:val="en-US" w:eastAsia="uk-UA"/>
+          </w:rPr>
+          <w:t>ai</w:t>
+        </w:r>
+        <w:r>
+          <w:rPr>
+            <w:rStyle w:val="ae"/>
+            <w:rFonts w:ascii="Times New Roman" w:eastAsia="Times New Roman" w:hAnsi="Times New Roman" w:cs="Times New Roman"/>
+            <w:b/>
+            <w:bCs/>
+            <w:i/>
+            <w:iCs/>
+            <w:lang w:eastAsia="uk-UA"/>
+          </w:rPr>
+          <w:t>_</w:t>
+        </w:r>
+        <w:r>
+          <w:rPr>
+            <w:rStyle w:val="ae"/>
+            <w:rFonts w:ascii="Times New Roman" w:eastAsia="Times New Roman" w:hAnsi="Times New Roman" w:cs="Times New Roman"/>
+            <w:b/>
+            <w:bCs/>
+            <w:i/>
+            <w:iCs/>
+            <w:lang w:val="en-US" w:eastAsia="uk-UA"/>
+          </w:rPr>
+          <w:t>programming</w:t>
+        </w:r>
+        <w:r>
+          <w:rPr>
+            <w:rStyle w:val="ae"/>
+            <w:rFonts w:ascii="Times New Roman" w:eastAsia="Times New Roman" w:hAnsi="Times New Roman" w:cs="Times New Roman"/>
+            <w:b/>
+            <w:bCs/>
+            <w:i/>
+            <w:iCs/>
+            <w:lang w:eastAsia="uk-UA"/>
+          </w:rPr>
+          <w:t>_</w:t>
+        </w:r>
+        <w:r>
+          <w:rPr>
+            <w:rStyle w:val="ae"/>
+            <w:rFonts w:ascii="Times New Roman" w:eastAsia="Times New Roman" w:hAnsi="Times New Roman" w:cs="Times New Roman"/>
+            <w:b/>
+            <w:bCs/>
+            <w:i/>
+            <w:iCs/>
+            <w:lang w:val="en-US" w:eastAsia="uk-UA"/>
+          </w:rPr>
+          <w:t>playground</w:t>
+        </w:r>
+        <w:r>
+          <w:rPr>
+            <w:rStyle w:val="ae"/>
+            <w:rFonts w:ascii="Times New Roman" w:eastAsia="Times New Roman" w:hAnsi="Times New Roman" w:cs="Times New Roman"/>
+            <w:b/>
+            <w:bCs/>
+            <w:i/>
+            <w:iCs/>
+            <w:lang w:eastAsia="uk-UA"/>
+          </w:rPr>
+          <w:t>/</w:t>
+        </w:r>
+        <w:r>
+          <w:rPr>
+            <w:rStyle w:val="ae"/>
+            <w:rFonts w:ascii="Times New Roman" w:eastAsia="Times New Roman" w:hAnsi="Times New Roman" w:cs="Times New Roman"/>
+            <w:b/>
+            <w:bCs/>
+            <w:i/>
+            <w:iCs/>
+            <w:lang w:val="en-US" w:eastAsia="uk-UA"/>
+          </w:rPr>
+          <w:t>pull</w:t>
+        </w:r>
+        <w:r>
+          <w:rPr>
+            <w:rStyle w:val="ae"/>
+            <w:rFonts w:ascii="Times New Roman" w:eastAsia="Times New Roman" w:hAnsi="Times New Roman" w:cs="Times New Roman"/>
+            <w:b/>
+            <w:bCs/>
+            <w:i/>
+            <w:iCs/>
+            <w:lang w:eastAsia="uk-UA"/>
+          </w:rPr>
+          <w:t>/822</w:t>
+        </w:r>
+      </w:hyperlink>
+      <w:r>
+        <w:rPr>
+          <w:rFonts w:ascii="Times New Roman" w:eastAsia="Times New Roman" w:hAnsi="Times New Roman" w:cs="Times New Roman"/>
+          <w:b/>
+          <w:bCs/>
+          <w:i/>
+          <w:iCs/>
+          <w:color w:val="000000"/>
+          <w:lang w:eastAsia="uk-UA"/>
+        </w:rPr>
+        <w:t xml:space="preserve"> </w:t>
       </w:r>
     </w:p>
     <w:p>
@@ -5331,6 +5679,7 @@
       </w:pPr>
       <w:r>
         <w:rPr>
+          <w:noProof/>
           <w:lang w:val="ru-RU"/>
         </w:rPr>
         <w:drawing>
@@ -5349,7 +5698,7 @@
                     <pic:cNvPicPr/>
                   </pic:nvPicPr>
                   <pic:blipFill>
-                    <a:blip r:embed="rId31"/>
+                    <a:blip r:embed="rId32"/>
                     <a:stretch>
                       <a:fillRect/>
                     </a:stretch>
@@ -5550,7 +5899,7 @@
           <w:i/>
           <w:iCs/>
           <w:color w:val="000000"/>
-          <w:lang w:val="ru-RU" w:eastAsia="uk-UA"/>
+          <w:lang w:eastAsia="uk-UA"/>
         </w:rPr>
       </w:pPr>
       <w:r>
@@ -5565,17 +5914,9 @@
         <w:rPr>
           <w:rFonts w:ascii="Times New Roman" w:eastAsia="Times New Roman" w:hAnsi="Times New Roman" w:cs="Times New Roman"/>
           <w:color w:val="000000"/>
-          <w:lang w:val="ru-RU" w:eastAsia="uk-UA"/>
-        </w:rPr>
-        <w:t>2</w:t>
-      </w:r>
-      <w:r>
-        <w:rPr>
-          <w:rFonts w:ascii="Times New Roman" w:eastAsia="Times New Roman" w:hAnsi="Times New Roman" w:cs="Times New Roman"/>
-          <w:color w:val="000000"/>
-          <w:lang w:val="en-US" w:eastAsia="uk-UA"/>
-        </w:rPr>
-        <w:t xml:space="preserve"> </w:t>
+          <w:lang w:eastAsia="uk-UA"/>
+        </w:rPr>
+        <w:t xml:space="preserve">2 </w:t>
       </w:r>
       <w:r>
         <w:rPr>
@@ -5587,7 +5928,311 @@
           <w:color w:val="000000"/>
           <w:lang w:val="en-US" w:eastAsia="uk-UA"/>
         </w:rPr>
-        <w:t>VNS Lab 8</w:t>
+        <w:t>VNS</w:t>
+      </w:r>
+      <w:r>
+        <w:rPr>
+          <w:rFonts w:ascii="Times New Roman" w:eastAsia="Times New Roman" w:hAnsi="Times New Roman" w:cs="Times New Roman"/>
+          <w:b/>
+          <w:bCs/>
+          <w:i/>
+          <w:iCs/>
+          <w:color w:val="000000"/>
+          <w:lang w:eastAsia="uk-UA"/>
+        </w:rPr>
+        <w:t xml:space="preserve"> </w:t>
+      </w:r>
+      <w:r>
+        <w:rPr>
+          <w:rFonts w:ascii="Times New Roman" w:eastAsia="Times New Roman" w:hAnsi="Times New Roman" w:cs="Times New Roman"/>
+          <w:b/>
+          <w:bCs/>
+          <w:i/>
+          <w:iCs/>
+          <w:color w:val="000000"/>
+          <w:lang w:val="en-US" w:eastAsia="uk-UA"/>
+        </w:rPr>
+        <w:t>Lab</w:t>
+      </w:r>
+      <w:r>
+        <w:rPr>
+          <w:rFonts w:ascii="Times New Roman" w:eastAsia="Times New Roman" w:hAnsi="Times New Roman" w:cs="Times New Roman"/>
+          <w:b/>
+          <w:bCs/>
+          <w:i/>
+          <w:iCs/>
+          <w:color w:val="000000"/>
+          <w:lang w:eastAsia="uk-UA"/>
+        </w:rPr>
+        <w:t xml:space="preserve"> 8</w:t>
+      </w:r>
+      <w:r>
+        <w:rPr>
+          <w:rFonts w:ascii="Times New Roman" w:eastAsia="Times New Roman" w:hAnsi="Times New Roman" w:cs="Times New Roman"/>
+          <w:b/>
+          <w:bCs/>
+          <w:i/>
+          <w:iCs/>
+          <w:color w:val="000000"/>
+          <w:lang w:eastAsia="uk-UA"/>
+        </w:rPr>
+        <w:t xml:space="preserve"> </w:t>
+      </w:r>
+      <w:hyperlink r:id="rId33" w:history="1">
+        <w:r>
+          <w:rPr>
+            <w:rStyle w:val="ae"/>
+            <w:rFonts w:ascii="Times New Roman" w:eastAsia="Times New Roman" w:hAnsi="Times New Roman" w:cs="Times New Roman"/>
+            <w:b/>
+            <w:bCs/>
+            <w:i/>
+            <w:iCs/>
+            <w:lang w:val="en-US" w:eastAsia="uk-UA"/>
+          </w:rPr>
+          <w:t>https</w:t>
+        </w:r>
+        <w:r>
+          <w:rPr>
+            <w:rStyle w:val="ae"/>
+            <w:rFonts w:ascii="Times New Roman" w:eastAsia="Times New Roman" w:hAnsi="Times New Roman" w:cs="Times New Roman"/>
+            <w:b/>
+            <w:bCs/>
+            <w:i/>
+            <w:iCs/>
+            <w:lang w:eastAsia="uk-UA"/>
+          </w:rPr>
+          <w:t>://</w:t>
+        </w:r>
+        <w:proofErr w:type="spellStart"/>
+        <w:r>
+          <w:rPr>
+            <w:rStyle w:val="ae"/>
+            <w:rFonts w:ascii="Times New Roman" w:eastAsia="Times New Roman" w:hAnsi="Times New Roman" w:cs="Times New Roman"/>
+            <w:b/>
+            <w:bCs/>
+            <w:i/>
+            <w:iCs/>
+            <w:lang w:val="en-US" w:eastAsia="uk-UA"/>
+          </w:rPr>
+          <w:t>github</w:t>
+        </w:r>
+        <w:proofErr w:type="spellEnd"/>
+        <w:r>
+          <w:rPr>
+            <w:rStyle w:val="ae"/>
+            <w:rFonts w:ascii="Times New Roman" w:eastAsia="Times New Roman" w:hAnsi="Times New Roman" w:cs="Times New Roman"/>
+            <w:b/>
+            <w:bCs/>
+            <w:i/>
+            <w:iCs/>
+            <w:lang w:eastAsia="uk-UA"/>
+          </w:rPr>
+          <w:t>.</w:t>
+        </w:r>
+        <w:r>
+          <w:rPr>
+            <w:rStyle w:val="ae"/>
+            <w:rFonts w:ascii="Times New Roman" w:eastAsia="Times New Roman" w:hAnsi="Times New Roman" w:cs="Times New Roman"/>
+            <w:b/>
+            <w:bCs/>
+            <w:i/>
+            <w:iCs/>
+            <w:lang w:val="en-US" w:eastAsia="uk-UA"/>
+          </w:rPr>
+          <w:t>com</w:t>
+        </w:r>
+        <w:r>
+          <w:rPr>
+            <w:rStyle w:val="ae"/>
+            <w:rFonts w:ascii="Times New Roman" w:eastAsia="Times New Roman" w:hAnsi="Times New Roman" w:cs="Times New Roman"/>
+            <w:b/>
+            <w:bCs/>
+            <w:i/>
+            <w:iCs/>
+            <w:lang w:eastAsia="uk-UA"/>
+          </w:rPr>
+          <w:t>/</w:t>
+        </w:r>
+        <w:r>
+          <w:rPr>
+            <w:rStyle w:val="ae"/>
+            <w:rFonts w:ascii="Times New Roman" w:eastAsia="Times New Roman" w:hAnsi="Times New Roman" w:cs="Times New Roman"/>
+            <w:b/>
+            <w:bCs/>
+            <w:i/>
+            <w:iCs/>
+            <w:lang w:val="en-US" w:eastAsia="uk-UA"/>
+          </w:rPr>
+          <w:t>artificial</w:t>
+        </w:r>
+        <w:r>
+          <w:rPr>
+            <w:rStyle w:val="ae"/>
+            <w:rFonts w:ascii="Times New Roman" w:eastAsia="Times New Roman" w:hAnsi="Times New Roman" w:cs="Times New Roman"/>
+            <w:b/>
+            <w:bCs/>
+            <w:i/>
+            <w:iCs/>
+            <w:lang w:eastAsia="uk-UA"/>
+          </w:rPr>
+          <w:t>-</w:t>
+        </w:r>
+        <w:r>
+          <w:rPr>
+            <w:rStyle w:val="ae"/>
+            <w:rFonts w:ascii="Times New Roman" w:eastAsia="Times New Roman" w:hAnsi="Times New Roman" w:cs="Times New Roman"/>
+            <w:b/>
+            <w:bCs/>
+            <w:i/>
+            <w:iCs/>
+            <w:lang w:val="en-US" w:eastAsia="uk-UA"/>
+          </w:rPr>
+          <w:t>intelligence</w:t>
+        </w:r>
+        <w:r>
+          <w:rPr>
+            <w:rStyle w:val="ae"/>
+            <w:rFonts w:ascii="Times New Roman" w:eastAsia="Times New Roman" w:hAnsi="Times New Roman" w:cs="Times New Roman"/>
+            <w:b/>
+            <w:bCs/>
+            <w:i/>
+            <w:iCs/>
+            <w:lang w:eastAsia="uk-UA"/>
+          </w:rPr>
+          <w:t>-</w:t>
+        </w:r>
+        <w:r>
+          <w:rPr>
+            <w:rStyle w:val="ae"/>
+            <w:rFonts w:ascii="Times New Roman" w:eastAsia="Times New Roman" w:hAnsi="Times New Roman" w:cs="Times New Roman"/>
+            <w:b/>
+            <w:bCs/>
+            <w:i/>
+            <w:iCs/>
+            <w:lang w:val="en-US" w:eastAsia="uk-UA"/>
+          </w:rPr>
+          <w:t>department</w:t>
+        </w:r>
+        <w:r>
+          <w:rPr>
+            <w:rStyle w:val="ae"/>
+            <w:rFonts w:ascii="Times New Roman" w:eastAsia="Times New Roman" w:hAnsi="Times New Roman" w:cs="Times New Roman"/>
+            <w:b/>
+            <w:bCs/>
+            <w:i/>
+            <w:iCs/>
+            <w:lang w:eastAsia="uk-UA"/>
+          </w:rPr>
+          <w:t>/</w:t>
+        </w:r>
+        <w:r>
+          <w:rPr>
+            <w:rStyle w:val="ae"/>
+            <w:rFonts w:ascii="Times New Roman" w:eastAsia="Times New Roman" w:hAnsi="Times New Roman" w:cs="Times New Roman"/>
+            <w:b/>
+            <w:bCs/>
+            <w:i/>
+            <w:iCs/>
+            <w:lang w:val="en-US" w:eastAsia="uk-UA"/>
+          </w:rPr>
+          <w:t>ai</w:t>
+        </w:r>
+        <w:r>
+          <w:rPr>
+            <w:rStyle w:val="ae"/>
+            <w:rFonts w:ascii="Times New Roman" w:eastAsia="Times New Roman" w:hAnsi="Times New Roman" w:cs="Times New Roman"/>
+            <w:b/>
+            <w:bCs/>
+            <w:i/>
+            <w:iCs/>
+            <w:lang w:eastAsia="uk-UA"/>
+          </w:rPr>
+          <w:t>_</w:t>
+        </w:r>
+        <w:r>
+          <w:rPr>
+            <w:rStyle w:val="ae"/>
+            <w:rFonts w:ascii="Times New Roman" w:eastAsia="Times New Roman" w:hAnsi="Times New Roman" w:cs="Times New Roman"/>
+            <w:b/>
+            <w:bCs/>
+            <w:i/>
+            <w:iCs/>
+            <w:lang w:val="en-US" w:eastAsia="uk-UA"/>
+          </w:rPr>
+          <w:t>programming</w:t>
+        </w:r>
+        <w:r>
+          <w:rPr>
+            <w:rStyle w:val="ae"/>
+            <w:rFonts w:ascii="Times New Roman" w:eastAsia="Times New Roman" w:hAnsi="Times New Roman" w:cs="Times New Roman"/>
+            <w:b/>
+            <w:bCs/>
+            <w:i/>
+            <w:iCs/>
+            <w:lang w:eastAsia="uk-UA"/>
+          </w:rPr>
+          <w:t>_</w:t>
+        </w:r>
+        <w:r>
+          <w:rPr>
+            <w:rStyle w:val="ae"/>
+            <w:rFonts w:ascii="Times New Roman" w:eastAsia="Times New Roman" w:hAnsi="Times New Roman" w:cs="Times New Roman"/>
+            <w:b/>
+            <w:bCs/>
+            <w:i/>
+            <w:iCs/>
+            <w:lang w:val="en-US" w:eastAsia="uk-UA"/>
+          </w:rPr>
+          <w:t>playground</w:t>
+        </w:r>
+        <w:r>
+          <w:rPr>
+            <w:rStyle w:val="ae"/>
+            <w:rFonts w:ascii="Times New Roman" w:eastAsia="Times New Roman" w:hAnsi="Times New Roman" w:cs="Times New Roman"/>
+            <w:b/>
+            <w:bCs/>
+            <w:i/>
+            <w:iCs/>
+            <w:lang w:eastAsia="uk-UA"/>
+          </w:rPr>
+          <w:t>/</w:t>
+        </w:r>
+        <w:r>
+          <w:rPr>
+            <w:rStyle w:val="ae"/>
+            <w:rFonts w:ascii="Times New Roman" w:eastAsia="Times New Roman" w:hAnsi="Times New Roman" w:cs="Times New Roman"/>
+            <w:b/>
+            <w:bCs/>
+            <w:i/>
+            <w:iCs/>
+            <w:lang w:val="en-US" w:eastAsia="uk-UA"/>
+          </w:rPr>
+          <w:t>pull</w:t>
+        </w:r>
+        <w:r>
+          <w:rPr>
+            <w:rStyle w:val="ae"/>
+            <w:rFonts w:ascii="Times New Roman" w:eastAsia="Times New Roman" w:hAnsi="Times New Roman" w:cs="Times New Roman"/>
+            <w:b/>
+            <w:bCs/>
+            <w:i/>
+            <w:iCs/>
+            <w:lang w:eastAsia="uk-UA"/>
+          </w:rPr>
+          <w:t>/822</w:t>
+        </w:r>
+      </w:hyperlink>
+      <w:r>
+        <w:rPr>
+          <w:rFonts w:ascii="Times New Roman" w:eastAsia="Times New Roman" w:hAnsi="Times New Roman" w:cs="Times New Roman"/>
+          <w:b/>
+          <w:bCs/>
+          <w:i/>
+          <w:iCs/>
+          <w:color w:val="000000"/>
+          <w:lang w:eastAsia="uk-UA"/>
+        </w:rPr>
+        <w:t xml:space="preserve"> </w:t>
       </w:r>
     </w:p>
     <w:p>
@@ -5618,7 +6263,7 @@
                     </pic:cNvPicPr>
                   </pic:nvPicPr>
                   <pic:blipFill>
-                    <a:blip r:embed="rId32">
+                    <a:blip r:embed="rId34">
                       <a:extLst>
                         <a:ext uri="{28A0092B-C50C-407E-A947-70E740481C1C}">
                           <a14:useLocalDpi xmlns:a14="http://schemas.microsoft.com/office/drawing/2010/main" val="0"/>
@@ -5714,7 +6359,7 @@
                     </pic:cNvPicPr>
                   </pic:nvPicPr>
                   <pic:blipFill>
-                    <a:blip r:embed="rId33">
+                    <a:blip r:embed="rId35">
                       <a:extLst>
                         <a:ext uri="{28A0092B-C50C-407E-A947-70E740481C1C}">
                           <a14:useLocalDpi xmlns:a14="http://schemas.microsoft.com/office/drawing/2010/main" val="0"/>
@@ -5770,7 +6415,7 @@
                     </pic:cNvPicPr>
                   </pic:nvPicPr>
                   <pic:blipFill>
-                    <a:blip r:embed="rId34">
+                    <a:blip r:embed="rId36">
                       <a:extLst>
                         <a:ext uri="{28A0092B-C50C-407E-A947-70E740481C1C}">
                           <a14:useLocalDpi xmlns:a14="http://schemas.microsoft.com/office/drawing/2010/main" val="0"/>
@@ -5898,7 +6543,7 @@
           <w:iCs/>
           <w:sz w:val="24"/>
           <w:szCs w:val="24"/>
-          <w:lang w:val="en-US" w:eastAsia="uk-UA"/>
+          <w:lang w:eastAsia="uk-UA"/>
         </w:rPr>
       </w:pPr>
       <w:r>
@@ -5936,7 +6581,311 @@
           <w:color w:val="000000"/>
           <w:lang w:val="en-US" w:eastAsia="uk-UA"/>
         </w:rPr>
-        <w:t>VNS Lab 9</w:t>
+        <w:t>VNS</w:t>
+      </w:r>
+      <w:r>
+        <w:rPr>
+          <w:rFonts w:ascii="Times New Roman" w:eastAsia="Times New Roman" w:hAnsi="Times New Roman" w:cs="Times New Roman"/>
+          <w:b/>
+          <w:bCs/>
+          <w:i/>
+          <w:iCs/>
+          <w:color w:val="000000"/>
+          <w:lang w:eastAsia="uk-UA"/>
+        </w:rPr>
+        <w:t xml:space="preserve"> </w:t>
+      </w:r>
+      <w:r>
+        <w:rPr>
+          <w:rFonts w:ascii="Times New Roman" w:eastAsia="Times New Roman" w:hAnsi="Times New Roman" w:cs="Times New Roman"/>
+          <w:b/>
+          <w:bCs/>
+          <w:i/>
+          <w:iCs/>
+          <w:color w:val="000000"/>
+          <w:lang w:val="en-US" w:eastAsia="uk-UA"/>
+        </w:rPr>
+        <w:t>Lab</w:t>
+      </w:r>
+      <w:r>
+        <w:rPr>
+          <w:rFonts w:ascii="Times New Roman" w:eastAsia="Times New Roman" w:hAnsi="Times New Roman" w:cs="Times New Roman"/>
+          <w:b/>
+          <w:bCs/>
+          <w:i/>
+          <w:iCs/>
+          <w:color w:val="000000"/>
+          <w:lang w:eastAsia="uk-UA"/>
+        </w:rPr>
+        <w:t xml:space="preserve"> 9</w:t>
+      </w:r>
+      <w:r>
+        <w:rPr>
+          <w:rFonts w:ascii="Times New Roman" w:eastAsia="Times New Roman" w:hAnsi="Times New Roman" w:cs="Times New Roman"/>
+          <w:b/>
+          <w:bCs/>
+          <w:i/>
+          <w:iCs/>
+          <w:color w:val="000000"/>
+          <w:lang w:eastAsia="uk-UA"/>
+        </w:rPr>
+        <w:t xml:space="preserve"> </w:t>
+      </w:r>
+      <w:hyperlink r:id="rId37" w:history="1">
+        <w:r>
+          <w:rPr>
+            <w:rStyle w:val="ae"/>
+            <w:rFonts w:ascii="Times New Roman" w:eastAsia="Times New Roman" w:hAnsi="Times New Roman" w:cs="Times New Roman"/>
+            <w:b/>
+            <w:bCs/>
+            <w:i/>
+            <w:iCs/>
+            <w:lang w:val="en-US" w:eastAsia="uk-UA"/>
+          </w:rPr>
+          <w:t>https</w:t>
+        </w:r>
+        <w:r>
+          <w:rPr>
+            <w:rStyle w:val="ae"/>
+            <w:rFonts w:ascii="Times New Roman" w:eastAsia="Times New Roman" w:hAnsi="Times New Roman" w:cs="Times New Roman"/>
+            <w:b/>
+            <w:bCs/>
+            <w:i/>
+            <w:iCs/>
+            <w:lang w:eastAsia="uk-UA"/>
+          </w:rPr>
+          <w:t>://</w:t>
+        </w:r>
+        <w:proofErr w:type="spellStart"/>
+        <w:r>
+          <w:rPr>
+            <w:rStyle w:val="ae"/>
+            <w:rFonts w:ascii="Times New Roman" w:eastAsia="Times New Roman" w:hAnsi="Times New Roman" w:cs="Times New Roman"/>
+            <w:b/>
+            <w:bCs/>
+            <w:i/>
+            <w:iCs/>
+            <w:lang w:val="en-US" w:eastAsia="uk-UA"/>
+          </w:rPr>
+          <w:t>github</w:t>
+        </w:r>
+        <w:proofErr w:type="spellEnd"/>
+        <w:r>
+          <w:rPr>
+            <w:rStyle w:val="ae"/>
+            <w:rFonts w:ascii="Times New Roman" w:eastAsia="Times New Roman" w:hAnsi="Times New Roman" w:cs="Times New Roman"/>
+            <w:b/>
+            <w:bCs/>
+            <w:i/>
+            <w:iCs/>
+            <w:lang w:eastAsia="uk-UA"/>
+          </w:rPr>
+          <w:t>.</w:t>
+        </w:r>
+        <w:r>
+          <w:rPr>
+            <w:rStyle w:val="ae"/>
+            <w:rFonts w:ascii="Times New Roman" w:eastAsia="Times New Roman" w:hAnsi="Times New Roman" w:cs="Times New Roman"/>
+            <w:b/>
+            <w:bCs/>
+            <w:i/>
+            <w:iCs/>
+            <w:lang w:val="en-US" w:eastAsia="uk-UA"/>
+          </w:rPr>
+          <w:t>com</w:t>
+        </w:r>
+        <w:r>
+          <w:rPr>
+            <w:rStyle w:val="ae"/>
+            <w:rFonts w:ascii="Times New Roman" w:eastAsia="Times New Roman" w:hAnsi="Times New Roman" w:cs="Times New Roman"/>
+            <w:b/>
+            <w:bCs/>
+            <w:i/>
+            <w:iCs/>
+            <w:lang w:eastAsia="uk-UA"/>
+          </w:rPr>
+          <w:t>/</w:t>
+        </w:r>
+        <w:r>
+          <w:rPr>
+            <w:rStyle w:val="ae"/>
+            <w:rFonts w:ascii="Times New Roman" w:eastAsia="Times New Roman" w:hAnsi="Times New Roman" w:cs="Times New Roman"/>
+            <w:b/>
+            <w:bCs/>
+            <w:i/>
+            <w:iCs/>
+            <w:lang w:val="en-US" w:eastAsia="uk-UA"/>
+          </w:rPr>
+          <w:t>artificial</w:t>
+        </w:r>
+        <w:r>
+          <w:rPr>
+            <w:rStyle w:val="ae"/>
+            <w:rFonts w:ascii="Times New Roman" w:eastAsia="Times New Roman" w:hAnsi="Times New Roman" w:cs="Times New Roman"/>
+            <w:b/>
+            <w:bCs/>
+            <w:i/>
+            <w:iCs/>
+            <w:lang w:eastAsia="uk-UA"/>
+          </w:rPr>
+          <w:t>-</w:t>
+        </w:r>
+        <w:r>
+          <w:rPr>
+            <w:rStyle w:val="ae"/>
+            <w:rFonts w:ascii="Times New Roman" w:eastAsia="Times New Roman" w:hAnsi="Times New Roman" w:cs="Times New Roman"/>
+            <w:b/>
+            <w:bCs/>
+            <w:i/>
+            <w:iCs/>
+            <w:lang w:val="en-US" w:eastAsia="uk-UA"/>
+          </w:rPr>
+          <w:t>intelligence</w:t>
+        </w:r>
+        <w:r>
+          <w:rPr>
+            <w:rStyle w:val="ae"/>
+            <w:rFonts w:ascii="Times New Roman" w:eastAsia="Times New Roman" w:hAnsi="Times New Roman" w:cs="Times New Roman"/>
+            <w:b/>
+            <w:bCs/>
+            <w:i/>
+            <w:iCs/>
+            <w:lang w:eastAsia="uk-UA"/>
+          </w:rPr>
+          <w:t>-</w:t>
+        </w:r>
+        <w:r>
+          <w:rPr>
+            <w:rStyle w:val="ae"/>
+            <w:rFonts w:ascii="Times New Roman" w:eastAsia="Times New Roman" w:hAnsi="Times New Roman" w:cs="Times New Roman"/>
+            <w:b/>
+            <w:bCs/>
+            <w:i/>
+            <w:iCs/>
+            <w:lang w:val="en-US" w:eastAsia="uk-UA"/>
+          </w:rPr>
+          <w:t>department</w:t>
+        </w:r>
+        <w:r>
+          <w:rPr>
+            <w:rStyle w:val="ae"/>
+            <w:rFonts w:ascii="Times New Roman" w:eastAsia="Times New Roman" w:hAnsi="Times New Roman" w:cs="Times New Roman"/>
+            <w:b/>
+            <w:bCs/>
+            <w:i/>
+            <w:iCs/>
+            <w:lang w:eastAsia="uk-UA"/>
+          </w:rPr>
+          <w:t>/</w:t>
+        </w:r>
+        <w:r>
+          <w:rPr>
+            <w:rStyle w:val="ae"/>
+            <w:rFonts w:ascii="Times New Roman" w:eastAsia="Times New Roman" w:hAnsi="Times New Roman" w:cs="Times New Roman"/>
+            <w:b/>
+            <w:bCs/>
+            <w:i/>
+            <w:iCs/>
+            <w:lang w:val="en-US" w:eastAsia="uk-UA"/>
+          </w:rPr>
+          <w:t>ai</w:t>
+        </w:r>
+        <w:r>
+          <w:rPr>
+            <w:rStyle w:val="ae"/>
+            <w:rFonts w:ascii="Times New Roman" w:eastAsia="Times New Roman" w:hAnsi="Times New Roman" w:cs="Times New Roman"/>
+            <w:b/>
+            <w:bCs/>
+            <w:i/>
+            <w:iCs/>
+            <w:lang w:eastAsia="uk-UA"/>
+          </w:rPr>
+          <w:t>_</w:t>
+        </w:r>
+        <w:r>
+          <w:rPr>
+            <w:rStyle w:val="ae"/>
+            <w:rFonts w:ascii="Times New Roman" w:eastAsia="Times New Roman" w:hAnsi="Times New Roman" w:cs="Times New Roman"/>
+            <w:b/>
+            <w:bCs/>
+            <w:i/>
+            <w:iCs/>
+            <w:lang w:val="en-US" w:eastAsia="uk-UA"/>
+          </w:rPr>
+          <w:t>programming</w:t>
+        </w:r>
+        <w:r>
+          <w:rPr>
+            <w:rStyle w:val="ae"/>
+            <w:rFonts w:ascii="Times New Roman" w:eastAsia="Times New Roman" w:hAnsi="Times New Roman" w:cs="Times New Roman"/>
+            <w:b/>
+            <w:bCs/>
+            <w:i/>
+            <w:iCs/>
+            <w:lang w:eastAsia="uk-UA"/>
+          </w:rPr>
+          <w:t>_</w:t>
+        </w:r>
+        <w:r>
+          <w:rPr>
+            <w:rStyle w:val="ae"/>
+            <w:rFonts w:ascii="Times New Roman" w:eastAsia="Times New Roman" w:hAnsi="Times New Roman" w:cs="Times New Roman"/>
+            <w:b/>
+            <w:bCs/>
+            <w:i/>
+            <w:iCs/>
+            <w:lang w:val="en-US" w:eastAsia="uk-UA"/>
+          </w:rPr>
+          <w:t>playground</w:t>
+        </w:r>
+        <w:r>
+          <w:rPr>
+            <w:rStyle w:val="ae"/>
+            <w:rFonts w:ascii="Times New Roman" w:eastAsia="Times New Roman" w:hAnsi="Times New Roman" w:cs="Times New Roman"/>
+            <w:b/>
+            <w:bCs/>
+            <w:i/>
+            <w:iCs/>
+            <w:lang w:eastAsia="uk-UA"/>
+          </w:rPr>
+          <w:t>/</w:t>
+        </w:r>
+        <w:r>
+          <w:rPr>
+            <w:rStyle w:val="ae"/>
+            <w:rFonts w:ascii="Times New Roman" w:eastAsia="Times New Roman" w:hAnsi="Times New Roman" w:cs="Times New Roman"/>
+            <w:b/>
+            <w:bCs/>
+            <w:i/>
+            <w:iCs/>
+            <w:lang w:val="en-US" w:eastAsia="uk-UA"/>
+          </w:rPr>
+          <w:t>pull</w:t>
+        </w:r>
+        <w:r>
+          <w:rPr>
+            <w:rStyle w:val="ae"/>
+            <w:rFonts w:ascii="Times New Roman" w:eastAsia="Times New Roman" w:hAnsi="Times New Roman" w:cs="Times New Roman"/>
+            <w:b/>
+            <w:bCs/>
+            <w:i/>
+            <w:iCs/>
+            <w:lang w:eastAsia="uk-UA"/>
+          </w:rPr>
+          <w:t>/822</w:t>
+        </w:r>
+      </w:hyperlink>
+      <w:r>
+        <w:rPr>
+          <w:rFonts w:ascii="Times New Roman" w:eastAsia="Times New Roman" w:hAnsi="Times New Roman" w:cs="Times New Roman"/>
+          <w:b/>
+          <w:bCs/>
+          <w:i/>
+          <w:iCs/>
+          <w:color w:val="000000"/>
+          <w:lang w:eastAsia="uk-UA"/>
+        </w:rPr>
+        <w:t xml:space="preserve"> </w:t>
       </w:r>
     </w:p>
     <w:p>
@@ -5967,7 +6916,7 @@
                     </pic:cNvPicPr>
                   </pic:nvPicPr>
                   <pic:blipFill>
-                    <a:blip r:embed="rId35">
+                    <a:blip r:embed="rId38">
                       <a:extLst>
                         <a:ext uri="{28A0092B-C50C-407E-A947-70E740481C1C}">
                           <a14:useLocalDpi xmlns:a14="http://schemas.microsoft.com/office/drawing/2010/main" val="0"/>
@@ -6066,7 +7015,7 @@
           <w:rFonts w:ascii="Times New Roman" w:eastAsia="Times New Roman" w:hAnsi="Times New Roman" w:cs="Times New Roman"/>
           <w:sz w:val="24"/>
           <w:szCs w:val="24"/>
-          <w:lang w:eastAsia="uk-UA"/>
+          <w:lang w:val="en-US" w:eastAsia="uk-UA"/>
         </w:rPr>
       </w:pPr>
       <w:r>
@@ -6079,17 +7028,6 @@
         </w:rPr>
         <w:t> </w:t>
       </w:r>
-    </w:p>
-    <w:p>
-      <w:pPr>
-        <w:spacing w:after="200" w:line="240" w:lineRule="auto"/>
-        <w:rPr>
-          <w:rFonts w:ascii="Times New Roman" w:eastAsia="Times New Roman" w:hAnsi="Times New Roman" w:cs="Times New Roman"/>
-          <w:sz w:val="24"/>
-          <w:szCs w:val="24"/>
-          <w:lang w:val="ru-RU" w:eastAsia="uk-UA"/>
-        </w:rPr>
-      </w:pPr>
       <w:r>
         <w:rPr>
           <w:rFonts w:ascii="Times New Roman" w:eastAsia="Times New Roman" w:hAnsi="Times New Roman" w:cs="Times New Roman"/>
@@ -6134,9 +7072,47 @@
           <w:i/>
           <w:iCs/>
           <w:color w:val="000000"/>
-          <w:lang w:val="ru-RU" w:eastAsia="uk-UA"/>
+          <w:lang w:val="en-US" w:eastAsia="uk-UA"/>
         </w:rPr>
         <w:t xml:space="preserve"> 4</w:t>
+      </w:r>
+      <w:r>
+        <w:rPr>
+          <w:rFonts w:ascii="Times New Roman" w:eastAsia="Times New Roman" w:hAnsi="Times New Roman" w:cs="Times New Roman"/>
+          <w:b/>
+          <w:bCs/>
+          <w:i/>
+          <w:iCs/>
+          <w:color w:val="000000"/>
+          <w:lang w:val="en-US" w:eastAsia="uk-UA"/>
+        </w:rPr>
+        <w:t xml:space="preserve"> </w:t>
+      </w:r>
+      <w:hyperlink r:id="rId39" w:history="1">
+        <w:r>
+          <w:rPr>
+            <w:rStyle w:val="ae"/>
+            <w:rFonts w:ascii="Times New Roman" w:eastAsia="Times New Roman" w:hAnsi="Times New Roman" w:cs="Times New Roman"/>
+            <w:b/>
+            <w:bCs/>
+            <w:i/>
+            <w:iCs/>
+            <w:lang w:val="en-US" w:eastAsia="uk-UA"/>
+          </w:rPr>
+          <w:t>https://github.com/artificial-intelligence-department/ai_programming_playground/pull/822</w:t>
+        </w:r>
+      </w:hyperlink>
+      <w:r>
+        <w:rPr>
+          <w:rFonts w:ascii="Times New Roman" w:eastAsia="Times New Roman" w:hAnsi="Times New Roman" w:cs="Times New Roman"/>
+          <w:b/>
+          <w:bCs/>
+          <w:i/>
+          <w:iCs/>
+          <w:color w:val="000000"/>
+          <w:lang w:val="en-US" w:eastAsia="uk-UA"/>
+        </w:rPr>
+        <w:t xml:space="preserve"> </w:t>
       </w:r>
     </w:p>
     <w:p>
@@ -6150,8 +7126,8 @@
           <w:noProof/>
         </w:rPr>
         <w:drawing>
-          <wp:inline distT="0" distB="0" distL="0" distR="0" wp14:anchorId="21633CAC" wp14:editId="771B655A">
-            <wp:extent cx="3756660" cy="2667000"/>
+          <wp:inline distT="0" distB="0" distL="0" distR="0" wp14:anchorId="21633CAC" wp14:editId="70B3BA47">
+            <wp:extent cx="3756660" cy="2438400"/>
             <wp:effectExtent l="0" t="0" r="0" b="0"/>
             <wp:docPr id="301798144" name="Рисунок 19" descr="Зображення, що містить текст, знімок екрана, монітор, програмне забезпечення&#10;&#10;Автоматично згенерований опис"/>
             <wp:cNvGraphicFramePr>
@@ -6167,7 +7143,7 @@
                     </pic:cNvPicPr>
                   </pic:nvPicPr>
                   <pic:blipFill>
-                    <a:blip r:embed="rId36">
+                    <a:blip r:embed="rId40">
                       <a:extLst>
                         <a:ext uri="{28A0092B-C50C-407E-A947-70E740481C1C}">
                           <a14:useLocalDpi xmlns:a14="http://schemas.microsoft.com/office/drawing/2010/main" val="0"/>
@@ -6182,7 +7158,7 @@
                   <pic:spPr bwMode="auto">
                     <a:xfrm>
                       <a:off x="0" y="0"/>
-                      <a:ext cx="3756660" cy="2667000"/>
+                      <a:ext cx="3756660" cy="2438400"/>
                     </a:xfrm>
                     <a:prstGeom prst="rect">
                       <a:avLst/>
@@ -6239,27 +7215,18 @@
         <w:spacing w:after="200" w:line="240" w:lineRule="auto"/>
         <w:rPr>
           <w:rFonts w:ascii="Times New Roman" w:eastAsia="Times New Roman" w:hAnsi="Times New Roman" w:cs="Times New Roman"/>
-          <w:color w:val="000000"/>
-          <w:lang w:eastAsia="uk-UA"/>
-        </w:rPr>
-      </w:pPr>
-    </w:p>
-    <w:p>
-      <w:pPr>
-        <w:spacing w:after="200" w:line="240" w:lineRule="auto"/>
-        <w:rPr>
-          <w:rFonts w:ascii="Times New Roman" w:eastAsia="Times New Roman" w:hAnsi="Times New Roman" w:cs="Times New Roman"/>
-          <w:sz w:val="24"/>
-          <w:szCs w:val="24"/>
-          <w:lang w:eastAsia="uk-UA"/>
-        </w:rPr>
-      </w:pPr>
-      <w:r>
-        <w:rPr>
-          <w:rFonts w:ascii="Times New Roman" w:eastAsia="Times New Roman" w:hAnsi="Times New Roman" w:cs="Times New Roman"/>
-          <w:color w:val="000000"/>
-          <w:lang w:eastAsia="uk-UA"/>
-        </w:rPr>
+          <w:sz w:val="24"/>
+          <w:szCs w:val="24"/>
+          <w:lang w:val="en-US" w:eastAsia="uk-UA"/>
+        </w:rPr>
+      </w:pPr>
+      <w:r>
+        <w:rPr>
+          <w:rFonts w:ascii="Times New Roman" w:eastAsia="Times New Roman" w:hAnsi="Times New Roman" w:cs="Times New Roman"/>
+          <w:color w:val="000000"/>
+          <w:lang w:eastAsia="uk-UA"/>
+        </w:rPr>
+        <w:lastRenderedPageBreak/>
         <w:t>Завдання №</w:t>
       </w:r>
       <w:r>
@@ -6294,18 +7261,44 @@
         </w:rPr>
         <w:t xml:space="preserve"> 6</w:t>
       </w:r>
-    </w:p>
-    <w:p>
-      <w:pPr>
-        <w:shd w:val="clear" w:color="auto" w:fill="2B2B2B"/>
-        <w:spacing w:after="0" w:line="240" w:lineRule="auto"/>
-        <w:rPr>
-          <w:rFonts w:ascii="Times New Roman" w:eastAsia="Times New Roman" w:hAnsi="Times New Roman" w:cs="Times New Roman"/>
-          <w:sz w:val="24"/>
-          <w:szCs w:val="24"/>
-          <w:lang w:eastAsia="uk-UA"/>
-        </w:rPr>
-      </w:pPr>
+      <w:r>
+        <w:rPr>
+          <w:rFonts w:ascii="Times New Roman" w:eastAsia="Times New Roman" w:hAnsi="Times New Roman" w:cs="Times New Roman"/>
+          <w:b/>
+          <w:bCs/>
+          <w:i/>
+          <w:iCs/>
+          <w:color w:val="000000"/>
+          <w:lang w:val="en-US" w:eastAsia="uk-UA"/>
+        </w:rPr>
+        <w:t xml:space="preserve"> </w:t>
+      </w:r>
+      <w:hyperlink r:id="rId41" w:history="1">
+        <w:r>
+          <w:rPr>
+            <w:rStyle w:val="ae"/>
+            <w:rFonts w:ascii="Times New Roman" w:eastAsia="Times New Roman" w:hAnsi="Times New Roman" w:cs="Times New Roman"/>
+            <w:b/>
+            <w:bCs/>
+            <w:i/>
+            <w:iCs/>
+            <w:lang w:val="en-US" w:eastAsia="uk-UA"/>
+          </w:rPr>
+          <w:t>https://github.com/artificial-intelligence-department/ai_programming_playground/pull/822</w:t>
+        </w:r>
+      </w:hyperlink>
+      <w:r>
+        <w:rPr>
+          <w:rFonts w:ascii="Times New Roman" w:eastAsia="Times New Roman" w:hAnsi="Times New Roman" w:cs="Times New Roman"/>
+          <w:b/>
+          <w:bCs/>
+          <w:i/>
+          <w:iCs/>
+          <w:color w:val="000000"/>
+          <w:lang w:val="en-US" w:eastAsia="uk-UA"/>
+        </w:rPr>
+        <w:t xml:space="preserve"> </w:t>
+      </w:r>
     </w:p>
     <w:p>
       <w:pPr>
@@ -6340,7 +7333,7 @@
                     </pic:cNvPicPr>
                   </pic:nvPicPr>
                   <pic:blipFill>
-                    <a:blip r:embed="rId37">
+                    <a:blip r:embed="rId42">
                       <a:extLst>
                         <a:ext uri="{28A0092B-C50C-407E-A947-70E740481C1C}">
                           <a14:useLocalDpi xmlns:a14="http://schemas.microsoft.com/office/drawing/2010/main" val="0"/>
@@ -6400,7 +7393,7 @@
                     </pic:cNvPicPr>
                   </pic:nvPicPr>
                   <pic:blipFill>
-                    <a:blip r:embed="rId38">
+                    <a:blip r:embed="rId43">
                       <a:extLst>
                         <a:ext uri="{28A0092B-C50C-407E-A947-70E740481C1C}">
                           <a14:useLocalDpi xmlns:a14="http://schemas.microsoft.com/office/drawing/2010/main" val="0"/>
@@ -6548,15 +7541,16 @@
           <w:iCs/>
           <w:sz w:val="24"/>
           <w:szCs w:val="24"/>
-          <w:lang w:eastAsia="uk-UA"/>
-        </w:rPr>
-      </w:pPr>
-      <w:r>
-        <w:rPr>
-          <w:rFonts w:ascii="Times New Roman" w:eastAsia="Times New Roman" w:hAnsi="Times New Roman" w:cs="Times New Roman"/>
-          <w:color w:val="000000"/>
-          <w:lang w:eastAsia="uk-UA"/>
-        </w:rPr>
+          <w:lang w:val="en-US" w:eastAsia="uk-UA"/>
+        </w:rPr>
+      </w:pPr>
+      <w:r>
+        <w:rPr>
+          <w:rFonts w:ascii="Times New Roman" w:eastAsia="Times New Roman" w:hAnsi="Times New Roman" w:cs="Times New Roman"/>
+          <w:color w:val="000000"/>
+          <w:lang w:eastAsia="uk-UA"/>
+        </w:rPr>
+        <w:lastRenderedPageBreak/>
         <w:t>Завдання №</w:t>
       </w:r>
       <w:r>
@@ -6646,6 +7640,44 @@
           <w:lang w:eastAsia="uk-UA"/>
         </w:rPr>
         <w:t xml:space="preserve"> 1</w:t>
+      </w:r>
+      <w:r>
+        <w:rPr>
+          <w:rFonts w:ascii="Times New Roman" w:eastAsia="Times New Roman" w:hAnsi="Times New Roman" w:cs="Times New Roman"/>
+          <w:b/>
+          <w:bCs/>
+          <w:i/>
+          <w:iCs/>
+          <w:color w:val="000000"/>
+          <w:lang w:val="en-US" w:eastAsia="uk-UA"/>
+        </w:rPr>
+        <w:t xml:space="preserve"> </w:t>
+      </w:r>
+      <w:hyperlink r:id="rId44" w:history="1">
+        <w:r>
+          <w:rPr>
+            <w:rStyle w:val="ae"/>
+            <w:rFonts w:ascii="Times New Roman" w:eastAsia="Times New Roman" w:hAnsi="Times New Roman" w:cs="Times New Roman"/>
+            <w:b/>
+            <w:bCs/>
+            <w:i/>
+            <w:iCs/>
+            <w:lang w:val="en-US" w:eastAsia="uk-UA"/>
+          </w:rPr>
+          <w:t>https://github.com/artificial-intelligence-department/ai_programming_playground/pull/822</w:t>
+        </w:r>
+      </w:hyperlink>
+      <w:r>
+        <w:rPr>
+          <w:rFonts w:ascii="Times New Roman" w:eastAsia="Times New Roman" w:hAnsi="Times New Roman" w:cs="Times New Roman"/>
+          <w:b/>
+          <w:bCs/>
+          <w:i/>
+          <w:iCs/>
+          <w:color w:val="000000"/>
+          <w:lang w:val="en-US" w:eastAsia="uk-UA"/>
+        </w:rPr>
+        <w:t xml:space="preserve"> </w:t>
       </w:r>
     </w:p>
     <w:p>
@@ -6676,7 +7708,7 @@
                     </pic:cNvPicPr>
                   </pic:nvPicPr>
                   <pic:blipFill>
-                    <a:blip r:embed="rId39">
+                    <a:blip r:embed="rId45">
                       <a:extLst>
                         <a:ext uri="{28A0092B-C50C-407E-A947-70E740481C1C}">
                           <a14:useLocalDpi xmlns:a14="http://schemas.microsoft.com/office/drawing/2010/main" val="0"/>
@@ -6888,6 +7920,7 @@
           <w:color w:val="000000"/>
           <w:lang w:eastAsia="uk-UA"/>
         </w:rPr>
+        <w:lastRenderedPageBreak/>
         <w:t>Завдання №</w:t>
       </w:r>
       <w:r>
@@ -6917,6 +7950,44 @@
           <w:lang w:val="en-US" w:eastAsia="uk-UA"/>
         </w:rPr>
         <w:t>Class Practice Task 2</w:t>
+      </w:r>
+      <w:r>
+        <w:rPr>
+          <w:rFonts w:ascii="Times New Roman" w:eastAsia="Times New Roman" w:hAnsi="Times New Roman" w:cs="Times New Roman"/>
+          <w:b/>
+          <w:bCs/>
+          <w:i/>
+          <w:iCs/>
+          <w:color w:val="000000"/>
+          <w:lang w:val="en-US" w:eastAsia="uk-UA"/>
+        </w:rPr>
+        <w:t xml:space="preserve"> </w:t>
+      </w:r>
+      <w:hyperlink r:id="rId46" w:history="1">
+        <w:r>
+          <w:rPr>
+            <w:rStyle w:val="ae"/>
+            <w:rFonts w:ascii="Times New Roman" w:eastAsia="Times New Roman" w:hAnsi="Times New Roman" w:cs="Times New Roman"/>
+            <w:b/>
+            <w:bCs/>
+            <w:i/>
+            <w:iCs/>
+            <w:lang w:val="en-US" w:eastAsia="uk-UA"/>
+          </w:rPr>
+          <w:t>https://github.com/artificial-intelligence-department/ai_programming_playground/pull/822</w:t>
+        </w:r>
+      </w:hyperlink>
+      <w:r>
+        <w:rPr>
+          <w:rFonts w:ascii="Times New Roman" w:eastAsia="Times New Roman" w:hAnsi="Times New Roman" w:cs="Times New Roman"/>
+          <w:b/>
+          <w:bCs/>
+          <w:i/>
+          <w:iCs/>
+          <w:color w:val="000000"/>
+          <w:lang w:val="en-US" w:eastAsia="uk-UA"/>
+        </w:rPr>
+        <w:t xml:space="preserve"> </w:t>
       </w:r>
     </w:p>
     <w:p>
@@ -6947,7 +8018,7 @@
                     </pic:cNvPicPr>
                   </pic:nvPicPr>
                   <pic:blipFill>
-                    <a:blip r:embed="rId40">
+                    <a:blip r:embed="rId47">
                       <a:extLst>
                         <a:ext uri="{28A0092B-C50C-407E-A947-70E740481C1C}">
                           <a14:useLocalDpi xmlns:a14="http://schemas.microsoft.com/office/drawing/2010/main" val="0"/>
@@ -7148,6 +8219,7 @@
         </w:rPr>
         <w:t xml:space="preserve">8 </w:t>
       </w:r>
+      <w:proofErr w:type="spellStart"/>
       <w:r>
         <w:rPr>
           <w:rFonts w:ascii="Times New Roman" w:eastAsia="Times New Roman" w:hAnsi="Times New Roman" w:cs="Times New Roman"/>
@@ -7159,6 +8231,45 @@
           <w:lang w:val="en-US" w:eastAsia="uk-UA"/>
         </w:rPr>
         <w:t>Self Practice</w:t>
+      </w:r>
+      <w:proofErr w:type="spellEnd"/>
+      <w:r>
+        <w:rPr>
+          <w:rFonts w:ascii="Times New Roman" w:eastAsia="Times New Roman" w:hAnsi="Times New Roman" w:cs="Times New Roman"/>
+          <w:b/>
+          <w:bCs/>
+          <w:i/>
+          <w:iCs/>
+          <w:color w:val="000000"/>
+          <w:lang w:val="en-US" w:eastAsia="uk-UA"/>
+        </w:rPr>
+        <w:t xml:space="preserve"> </w:t>
+      </w:r>
+      <w:hyperlink r:id="rId48" w:history="1">
+        <w:r>
+          <w:rPr>
+            <w:rStyle w:val="ae"/>
+            <w:rFonts w:ascii="Times New Roman" w:eastAsia="Times New Roman" w:hAnsi="Times New Roman" w:cs="Times New Roman"/>
+            <w:b/>
+            <w:bCs/>
+            <w:i/>
+            <w:iCs/>
+            <w:lang w:val="en-US" w:eastAsia="uk-UA"/>
+          </w:rPr>
+          <w:t>https://github.com/artificial-intelligence-department/ai_programming_playground/pull/822</w:t>
+        </w:r>
+      </w:hyperlink>
+      <w:r>
+        <w:rPr>
+          <w:rFonts w:ascii="Times New Roman" w:eastAsia="Times New Roman" w:hAnsi="Times New Roman" w:cs="Times New Roman"/>
+          <w:b/>
+          <w:bCs/>
+          <w:i/>
+          <w:iCs/>
+          <w:color w:val="000000"/>
+          <w:lang w:val="en-US" w:eastAsia="uk-UA"/>
+        </w:rPr>
+        <w:t xml:space="preserve"> </w:t>
       </w:r>
     </w:p>
     <w:p>
@@ -7189,7 +8300,7 @@
                     </pic:cNvPicPr>
                   </pic:nvPicPr>
                   <pic:blipFill>
-                    <a:blip r:embed="rId41">
+                    <a:blip r:embed="rId49">
                       <a:extLst>
                         <a:ext uri="{28A0092B-C50C-407E-A947-70E740481C1C}">
                           <a14:useLocalDpi xmlns:a14="http://schemas.microsoft.com/office/drawing/2010/main" val="0"/>
@@ -7242,7 +8353,7 @@
                     </pic:cNvPicPr>
                   </pic:nvPicPr>
                   <pic:blipFill>
-                    <a:blip r:embed="rId42">
+                    <a:blip r:embed="rId50">
                       <a:extLst>
                         <a:ext uri="{28A0092B-C50C-407E-A947-70E740481C1C}">
                           <a14:useLocalDpi xmlns:a14="http://schemas.microsoft.com/office/drawing/2010/main" val="0"/>
@@ -7308,6 +8419,7 @@
         </w:rPr>
         <w:t xml:space="preserve">Програмний код </w:t>
       </w:r>
+      <w:proofErr w:type="spellStart"/>
       <w:r>
         <w:rPr>
           <w:rFonts w:ascii="Calibri" w:hAnsi="Calibri" w:cs="Calibri"/>
@@ -7332,6 +8444,7 @@
         </w:rPr>
         <w:t>Practice</w:t>
       </w:r>
+      <w:proofErr w:type="spellEnd"/>
     </w:p>
     <w:p>
       <w:pPr>
@@ -7589,7 +8702,7 @@
                     </pic:cNvPicPr>
                   </pic:nvPicPr>
                   <pic:blipFill>
-                    <a:blip r:embed="rId43">
+                    <a:blip r:embed="rId51">
                       <a:extLst>
                         <a:ext uri="{28A0092B-C50C-407E-A947-70E740481C1C}">
                           <a14:useLocalDpi xmlns:a14="http://schemas.microsoft.com/office/drawing/2010/main" val="0"/>
@@ -7804,7 +8917,7 @@
                     </pic:cNvPicPr>
                   </pic:nvPicPr>
                   <pic:blipFill>
-                    <a:blip r:embed="rId44">
+                    <a:blip r:embed="rId52">
                       <a:extLst>
                         <a:ext uri="{28A0092B-C50C-407E-A947-70E740481C1C}">
                           <a14:useLocalDpi xmlns:a14="http://schemas.microsoft.com/office/drawing/2010/main" val="0"/>
@@ -7906,7 +9019,7 @@
                     </pic:cNvPicPr>
                   </pic:nvPicPr>
                   <pic:blipFill>
-                    <a:blip r:embed="rId45">
+                    <a:blip r:embed="rId53">
                       <a:extLst>
                         <a:ext uri="{28A0092B-C50C-407E-A947-70E740481C1C}">
                           <a14:useLocalDpi xmlns:a14="http://schemas.microsoft.com/office/drawing/2010/main" val="0"/>
@@ -7966,7 +9079,7 @@
                     </pic:cNvPicPr>
                   </pic:nvPicPr>
                   <pic:blipFill>
-                    <a:blip r:embed="rId46">
+                    <a:blip r:embed="rId54">
                       <a:extLst>
                         <a:ext uri="{28A0092B-C50C-407E-A947-70E740481C1C}">
                           <a14:useLocalDpi xmlns:a14="http://schemas.microsoft.com/office/drawing/2010/main" val="0"/>
@@ -8164,7 +9277,7 @@
                     </pic:cNvPicPr>
                   </pic:nvPicPr>
                   <pic:blipFill>
-                    <a:blip r:embed="rId47">
+                    <a:blip r:embed="rId55">
                       <a:extLst>
                         <a:ext uri="{28A0092B-C50C-407E-A947-70E740481C1C}">
                           <a14:useLocalDpi xmlns:a14="http://schemas.microsoft.com/office/drawing/2010/main" val="0"/>
@@ -8401,7 +9514,7 @@
                     </pic:cNvPicPr>
                   </pic:nvPicPr>
                   <pic:blipFill>
-                    <a:blip r:embed="rId48">
+                    <a:blip r:embed="rId56">
                       <a:extLst>
                         <a:ext uri="{28A0092B-C50C-407E-A947-70E740481C1C}">
                           <a14:useLocalDpi xmlns:a14="http://schemas.microsoft.com/office/drawing/2010/main" val="0"/>
@@ -8619,7 +9732,7 @@
                     </pic:cNvPicPr>
                   </pic:nvPicPr>
                   <pic:blipFill>
-                    <a:blip r:embed="rId49">
+                    <a:blip r:embed="rId57">
                       <a:extLst>
                         <a:ext uri="{28A0092B-C50C-407E-A947-70E740481C1C}">
                           <a14:useLocalDpi xmlns:a14="http://schemas.microsoft.com/office/drawing/2010/main" val="0"/>
@@ -8672,7 +9785,7 @@
                     </pic:cNvPicPr>
                   </pic:nvPicPr>
                   <pic:blipFill>
-                    <a:blip r:embed="rId50">
+                    <a:blip r:embed="rId58">
                       <a:extLst>
                         <a:ext uri="{28A0092B-C50C-407E-A947-70E740481C1C}">
                           <a14:useLocalDpi xmlns:a14="http://schemas.microsoft.com/office/drawing/2010/main" val="0"/>
@@ -8891,7 +10004,7 @@
                     </pic:cNvPicPr>
                   </pic:nvPicPr>
                   <pic:blipFill>
-                    <a:blip r:embed="rId51">
+                    <a:blip r:embed="rId59">
                       <a:extLst>
                         <a:ext uri="{28A0092B-C50C-407E-A947-70E740481C1C}">
                           <a14:useLocalDpi xmlns:a14="http://schemas.microsoft.com/office/drawing/2010/main" val="0"/>
@@ -9104,7 +10217,7 @@
                     </pic:cNvPicPr>
                   </pic:nvPicPr>
                   <pic:blipFill>
-                    <a:blip r:embed="rId52">
+                    <a:blip r:embed="rId60">
                       <a:extLst>
                         <a:ext uri="{28A0092B-C50C-407E-A947-70E740481C1C}">
                           <a14:useLocalDpi xmlns:a14="http://schemas.microsoft.com/office/drawing/2010/main" val="0"/>
@@ -9261,6 +10374,7 @@
         </w:rPr>
         <w:t xml:space="preserve"> </w:t>
       </w:r>
+      <w:proofErr w:type="spellStart"/>
       <w:r>
         <w:rPr>
           <w:rFonts w:ascii="Times New Roman" w:eastAsia="Times New Roman" w:hAnsi="Times New Roman" w:cs="Times New Roman"/>
@@ -9273,6 +10387,7 @@
         </w:rPr>
         <w:t>Self Practice</w:t>
       </w:r>
+      <w:proofErr w:type="spellEnd"/>
     </w:p>
     <w:p>
       <w:pPr>
@@ -9306,7 +10421,7 @@
                     </pic:cNvPicPr>
                   </pic:nvPicPr>
                   <pic:blipFill>
-                    <a:blip r:embed="rId53">
+                    <a:blip r:embed="rId61">
                       <a:extLst>
                         <a:ext uri="{28A0092B-C50C-407E-A947-70E740481C1C}">
                           <a14:useLocalDpi xmlns:a14="http://schemas.microsoft.com/office/drawing/2010/main" val="0"/>
@@ -9372,6 +10487,7 @@
         </w:rPr>
         <w:t xml:space="preserve">Результати </w:t>
       </w:r>
+      <w:proofErr w:type="spellStart"/>
       <w:r>
         <w:rPr>
           <w:rFonts w:ascii="Calibri" w:hAnsi="Calibri" w:cs="Calibri"/>
@@ -9396,6 +10512,7 @@
         </w:rPr>
         <w:t>Practice</w:t>
       </w:r>
+      <w:proofErr w:type="spellEnd"/>
     </w:p>
     <w:p>
       <w:pPr>
@@ -9542,7 +10659,7 @@
                     </pic:cNvPicPr>
                   </pic:nvPicPr>
                   <pic:blipFill>
-                    <a:blip r:embed="rId54">
+                    <a:blip r:embed="rId62">
                       <a:extLst>
                         <a:ext uri="{28A0092B-C50C-407E-A947-70E740481C1C}">
                           <a14:useLocalDpi xmlns:a14="http://schemas.microsoft.com/office/drawing/2010/main" val="0"/>
@@ -9684,9 +10801,9 @@
           <w:noProof/>
         </w:rPr>
         <w:drawing>
-          <wp:inline distT="0" distB="0" distL="0" distR="0" wp14:anchorId="1CF3036B" wp14:editId="31D6E51B">
-            <wp:extent cx="6120765" cy="3823970"/>
-            <wp:effectExtent l="0" t="0" r="0" b="5080"/>
+          <wp:inline distT="0" distB="0" distL="0" distR="0" wp14:anchorId="1CF3036B" wp14:editId="70911BF9">
+            <wp:extent cx="6120765" cy="3825240"/>
+            <wp:effectExtent l="0" t="0" r="0" b="3810"/>
             <wp:docPr id="866258776" name="Рисунок 39" descr="Зображення, що містить текст, знімок екрана, особа, Мультимедійне програмне забезпечення&#10;&#10;Автоматично згенерований опис"/>
             <wp:cNvGraphicFramePr>
               <a:graphicFrameLocks xmlns:a="http://schemas.openxmlformats.org/drawingml/2006/main" noChangeAspect="1"/>
@@ -9701,7 +10818,7 @@
                     </pic:cNvPicPr>
                   </pic:nvPicPr>
                   <pic:blipFill>
-                    <a:blip r:embed="rId55">
+                    <a:blip r:embed="rId63">
                       <a:extLst>
                         <a:ext uri="{28A0092B-C50C-407E-A947-70E740481C1C}">
                           <a14:useLocalDpi xmlns:a14="http://schemas.microsoft.com/office/drawing/2010/main" val="0"/>
@@ -9716,7 +10833,7 @@
                   <pic:spPr bwMode="auto">
                     <a:xfrm>
                       <a:off x="0" y="0"/>
-                      <a:ext cx="6120765" cy="3823970"/>
+                      <a:ext cx="6120765" cy="3825240"/>
                     </a:xfrm>
                     <a:prstGeom prst="rect">
                       <a:avLst/>
@@ -9768,38 +10885,279 @@
     </w:p>
     <w:p>
       <w:pPr>
+        <w:spacing w:after="200" w:line="240" w:lineRule="auto"/>
+        <w:textAlignment w:val="baseline"/>
+        <w:rPr>
+          <w:rFonts w:ascii="Calibri" w:eastAsia="Times New Roman" w:hAnsi="Calibri" w:cs="Calibri"/>
+          <w:color w:val="000000"/>
+          <w:lang w:eastAsia="uk-UA"/>
+        </w:rPr>
+      </w:pPr>
+    </w:p>
+    <w:p>
+      <w:pPr>
+        <w:spacing w:after="200" w:line="240" w:lineRule="auto"/>
+        <w:textAlignment w:val="baseline"/>
+        <w:rPr>
+          <w:rFonts w:ascii="Calibri" w:eastAsia="Times New Roman" w:hAnsi="Calibri" w:cs="Calibri"/>
+          <w:color w:val="000000"/>
+          <w:lang w:eastAsia="uk-UA"/>
+        </w:rPr>
+      </w:pPr>
+    </w:p>
+    <w:p>
+      <w:pPr>
+        <w:spacing w:after="200" w:line="240" w:lineRule="auto"/>
+        <w:textAlignment w:val="baseline"/>
+        <w:rPr>
+          <w:rFonts w:ascii="Calibri" w:eastAsia="Times New Roman" w:hAnsi="Calibri" w:cs="Calibri"/>
+          <w:color w:val="000000"/>
+          <w:lang w:eastAsia="uk-UA"/>
+        </w:rPr>
+      </w:pPr>
+    </w:p>
+    <w:p>
+      <w:pPr>
+        <w:spacing w:after="200" w:line="240" w:lineRule="auto"/>
+        <w:textAlignment w:val="baseline"/>
+        <w:rPr>
+          <w:rFonts w:ascii="Calibri" w:eastAsia="Times New Roman" w:hAnsi="Calibri" w:cs="Calibri"/>
+          <w:color w:val="000000"/>
+          <w:lang w:eastAsia="uk-UA"/>
+        </w:rPr>
+      </w:pPr>
+    </w:p>
+    <w:p>
+      <w:pPr>
+        <w:spacing w:after="200" w:line="240" w:lineRule="auto"/>
+        <w:textAlignment w:val="baseline"/>
+        <w:rPr>
+          <w:rFonts w:ascii="Calibri" w:eastAsia="Times New Roman" w:hAnsi="Calibri" w:cs="Calibri"/>
+          <w:color w:val="000000"/>
+          <w:lang w:eastAsia="uk-UA"/>
+        </w:rPr>
+      </w:pPr>
+    </w:p>
+    <w:p>
+      <w:pPr>
+        <w:spacing w:after="200" w:line="240" w:lineRule="auto"/>
+        <w:textAlignment w:val="baseline"/>
+        <w:rPr>
+          <w:rFonts w:ascii="Calibri" w:eastAsia="Times New Roman" w:hAnsi="Calibri" w:cs="Calibri"/>
+          <w:color w:val="000000"/>
+          <w:lang w:eastAsia="uk-UA"/>
+        </w:rPr>
+      </w:pPr>
+    </w:p>
+    <w:p>
+      <w:pPr>
+        <w:spacing w:after="200" w:line="240" w:lineRule="auto"/>
+        <w:textAlignment w:val="baseline"/>
+        <w:rPr>
+          <w:rFonts w:ascii="Calibri" w:eastAsia="Times New Roman" w:hAnsi="Calibri" w:cs="Calibri"/>
+          <w:color w:val="000000"/>
+          <w:lang w:eastAsia="uk-UA"/>
+        </w:rPr>
+      </w:pPr>
+    </w:p>
+    <w:p>
+      <w:pPr>
+        <w:spacing w:after="200" w:line="240" w:lineRule="auto"/>
+        <w:textAlignment w:val="baseline"/>
+        <w:rPr>
+          <w:rFonts w:ascii="Calibri" w:eastAsia="Times New Roman" w:hAnsi="Calibri" w:cs="Calibri"/>
+          <w:color w:val="000000"/>
+          <w:lang w:eastAsia="uk-UA"/>
+        </w:rPr>
+      </w:pPr>
+    </w:p>
+    <w:p>
+      <w:pPr>
+        <w:spacing w:after="200" w:line="240" w:lineRule="auto"/>
+        <w:textAlignment w:val="baseline"/>
+        <w:rPr>
+          <w:rFonts w:ascii="Calibri" w:eastAsia="Times New Roman" w:hAnsi="Calibri" w:cs="Calibri"/>
+          <w:color w:val="000000"/>
+          <w:lang w:eastAsia="uk-UA"/>
+        </w:rPr>
+      </w:pPr>
+    </w:p>
+    <w:p>
+      <w:pPr>
+        <w:spacing w:after="200" w:line="240" w:lineRule="auto"/>
+        <w:textAlignment w:val="baseline"/>
+        <w:rPr>
+          <w:rFonts w:ascii="Calibri" w:eastAsia="Times New Roman" w:hAnsi="Calibri" w:cs="Calibri"/>
+          <w:color w:val="000000"/>
+          <w:lang w:eastAsia="uk-UA"/>
+        </w:rPr>
+      </w:pPr>
+    </w:p>
+    <w:p>
+      <w:pPr>
+        <w:spacing w:after="200" w:line="240" w:lineRule="auto"/>
+        <w:textAlignment w:val="baseline"/>
+        <w:rPr>
+          <w:rFonts w:ascii="Calibri" w:eastAsia="Times New Roman" w:hAnsi="Calibri" w:cs="Calibri"/>
+          <w:color w:val="000000"/>
+          <w:lang w:eastAsia="uk-UA"/>
+        </w:rPr>
+      </w:pPr>
+    </w:p>
+    <w:p>
+      <w:pPr>
+        <w:spacing w:after="200" w:line="240" w:lineRule="auto"/>
+        <w:textAlignment w:val="baseline"/>
+        <w:rPr>
+          <w:rFonts w:ascii="Calibri" w:eastAsia="Times New Roman" w:hAnsi="Calibri" w:cs="Calibri"/>
+          <w:color w:val="000000"/>
+          <w:lang w:eastAsia="uk-UA"/>
+        </w:rPr>
+      </w:pPr>
+    </w:p>
+    <w:p>
+      <w:pPr>
+        <w:spacing w:after="200" w:line="240" w:lineRule="auto"/>
+        <w:textAlignment w:val="baseline"/>
+        <w:rPr>
+          <w:rFonts w:ascii="Calibri" w:eastAsia="Times New Roman" w:hAnsi="Calibri" w:cs="Calibri"/>
+          <w:color w:val="000000"/>
+          <w:lang w:eastAsia="uk-UA"/>
+        </w:rPr>
+      </w:pPr>
+    </w:p>
+    <w:p>
+      <w:pPr>
+        <w:spacing w:after="200" w:line="240" w:lineRule="auto"/>
+        <w:ind w:left="720"/>
+        <w:textAlignment w:val="baseline"/>
+        <w:rPr>
+          <w:rFonts w:ascii="Calibri" w:eastAsia="Times New Roman" w:hAnsi="Calibri" w:cs="Calibri"/>
+          <w:color w:val="000000"/>
+          <w:lang w:eastAsia="uk-UA"/>
+        </w:rPr>
+      </w:pPr>
+    </w:p>
+    <w:p>
+      <w:pPr>
+        <w:keepNext/>
         <w:numPr>
           <w:ilvl w:val="0"/>
           <w:numId w:val="37"/>
         </w:numPr>
         <w:spacing w:after="200" w:line="240" w:lineRule="auto"/>
         <w:textAlignment w:val="baseline"/>
+      </w:pPr>
+      <w:r>
         <w:rPr>
           <w:rFonts w:ascii="Calibri" w:eastAsia="Times New Roman" w:hAnsi="Calibri" w:cs="Calibri"/>
           <w:color w:val="000000"/>
           <w:lang w:eastAsia="uk-UA"/>
         </w:rPr>
-      </w:pPr>
+        <w:lastRenderedPageBreak/>
+        <w:t xml:space="preserve">Скрін з 2-му коментарями від учасників команди на пул </w:t>
+      </w:r>
+      <w:proofErr w:type="spellStart"/>
       <w:r>
         <w:rPr>
           <w:rFonts w:ascii="Calibri" w:eastAsia="Times New Roman" w:hAnsi="Calibri" w:cs="Calibri"/>
           <w:color w:val="000000"/>
           <w:lang w:eastAsia="uk-UA"/>
         </w:rPr>
-        <w:t>Скрін з 2-му коментарями від учасників команди на пул реквесті з Ревю Роботи</w:t>
-      </w:r>
-    </w:p>
-    <w:p>
-      <w:pPr>
-        <w:spacing w:after="200" w:line="240" w:lineRule="auto"/>
-        <w:ind w:left="720"/>
-        <w:textAlignment w:val="baseline"/>
+        <w:t>реквесті</w:t>
+      </w:r>
+      <w:proofErr w:type="spellEnd"/>
+      <w:r>
         <w:rPr>
           <w:rFonts w:ascii="Calibri" w:eastAsia="Times New Roman" w:hAnsi="Calibri" w:cs="Calibri"/>
           <w:color w:val="000000"/>
           <w:lang w:eastAsia="uk-UA"/>
         </w:rPr>
-      </w:pPr>
+        <w:t xml:space="preserve"> з Ревю Роботи</w:t>
+      </w:r>
+      <w:r>
+        <w:rPr>
+          <w:rFonts w:ascii="Calibri" w:eastAsia="Times New Roman" w:hAnsi="Calibri" w:cs="Calibri"/>
+          <w:noProof/>
+          <w:color w:val="000000"/>
+          <w:lang w:eastAsia="uk-UA"/>
+        </w:rPr>
+        <w:drawing>
+          <wp:inline distT="0" distB="0" distL="0" distR="0" wp14:anchorId="66AA1F02" wp14:editId="43D7F69B">
+            <wp:extent cx="6120765" cy="4427220"/>
+            <wp:effectExtent l="0" t="0" r="0" b="0"/>
+            <wp:docPr id="949600797" name="Рисунок 1" descr="Зображення, що містить текст, знімок екрана, програмне забезпечення, Веб-сторінка&#10;&#10;Автоматично згенерований опис"/>
+            <wp:cNvGraphicFramePr>
+              <a:graphicFrameLocks xmlns:a="http://schemas.openxmlformats.org/drawingml/2006/main" noChangeAspect="1"/>
+            </wp:cNvGraphicFramePr>
+            <a:graphic xmlns:a="http://schemas.openxmlformats.org/drawingml/2006/main">
+              <a:graphicData uri="http://schemas.openxmlformats.org/drawingml/2006/picture">
+                <pic:pic xmlns:pic="http://schemas.openxmlformats.org/drawingml/2006/picture">
+                  <pic:nvPicPr>
+                    <pic:cNvPr id="949600797" name="Рисунок 1" descr="Зображення, що містить текст, знімок екрана, програмне забезпечення, Веб-сторінка&#10;&#10;Автоматично згенерований опис"/>
+                    <pic:cNvPicPr>
+                      <a:picLocks noChangeAspect="1" noChangeArrowheads="1"/>
+                    </pic:cNvPicPr>
+                  </pic:nvPicPr>
+                  <pic:blipFill>
+                    <a:blip r:embed="rId64">
+                      <a:extLst>
+                        <a:ext uri="{28A0092B-C50C-407E-A947-70E740481C1C}">
+                          <a14:useLocalDpi xmlns:a14="http://schemas.microsoft.com/office/drawing/2010/main" val="0"/>
+                        </a:ext>
+                      </a:extLst>
+                    </a:blip>
+                    <a:srcRect/>
+                    <a:stretch>
+                      <a:fillRect/>
+                    </a:stretch>
+                  </pic:blipFill>
+                  <pic:spPr bwMode="auto">
+                    <a:xfrm>
+                      <a:off x="0" y="0"/>
+                      <a:ext cx="6120765" cy="4427220"/>
+                    </a:xfrm>
+                    <a:prstGeom prst="rect">
+                      <a:avLst/>
+                    </a:prstGeom>
+                    <a:noFill/>
+                    <a:ln>
+                      <a:noFill/>
+                    </a:ln>
+                  </pic:spPr>
+                </pic:pic>
+              </a:graphicData>
+            </a:graphic>
+          </wp:inline>
+        </w:drawing>
+      </w:r>
+    </w:p>
+    <w:p>
+      <w:pPr>
+        <w:pStyle w:val="af"/>
+        <w:jc w:val="center"/>
+        <w:rPr>
+          <w:rFonts w:ascii="Calibri" w:eastAsia="Times New Roman" w:hAnsi="Calibri" w:cs="Calibri"/>
+          <w:color w:val="FF0000"/>
+          <w:lang w:eastAsia="uk-UA"/>
+        </w:rPr>
+      </w:pPr>
+      <w:r>
+        <w:rPr>
+          <w:rFonts w:ascii="Calibri" w:hAnsi="Calibri" w:cs="Calibri"/>
+          <w:color w:val="FF0000"/>
+          <w:lang w:val="ru-RU"/>
+        </w:rPr>
+        <w:t xml:space="preserve">Рисунок 33 Скрін з 2-ма коментарями від учасників команди на пул реквесті з Ревю </w:t>
+      </w:r>
+      <w:r>
+        <w:rPr>
+          <w:rFonts w:ascii="Calibri" w:hAnsi="Calibri" w:cs="Calibri"/>
+          <w:color w:val="FF0000"/>
+          <w:lang w:val="en-US"/>
+        </w:rPr>
+        <w:t>Роботи</w:t>
+      </w:r>
     </w:p>
     <w:p>
       <w:pPr>
@@ -12777,6 +14135,18 @@
       <w:szCs w:val="18"/>
     </w:rPr>
   </w:style>
+  <w:style w:type="character" w:styleId="af0">
+    <w:name w:val="Unresolved Mention"/>
+    <w:basedOn w:val="a0"/>
+    <w:uiPriority w:val="99"/>
+    <w:semiHidden/>
+    <w:unhideWhenUsed/>
+    <w:rsid w:val="00A83EC3"/>
+    <w:rPr>
+      <w:color w:val="605E5C"/>
+      <w:shd w:val="clear" w:color="auto" w:fill="E1DFDD"/>
+    </w:rPr>
+  </w:style>
 </w:styles>
 </file>
 

--- a/ai_13/roman_mydzhyn/Epic 5/epic_5_practice_and_labs_report_roman_mydzhyn.docx
+++ b/ai_13/roman_mydzhyn/Epic 5/epic_5_practice_and_labs_report_roman_mydzhyn.docx
@@ -101,7 +101,7 @@
           <w:lang w:eastAsia="uk-UA"/>
         </w:rPr>
         <w:drawing>
-          <wp:inline distT="0" distB="0" distL="0" distR="0" wp14:anchorId="65612641" wp14:editId="446E4DAB">
+          <wp:inline distT="0" distB="0" distL="0" distR="0" wp14:anchorId="65612641" wp14:editId="5A8166F2">
             <wp:extent cx="2644140" cy="2522220"/>
             <wp:effectExtent l="0" t="0" r="3810" b="0"/>
             <wp:docPr id="895521985" name="Рисунок 2" descr="Зображення, що містить текст, Шрифт, коло, логотип&#10;&#10;Автоматично згенерований опис"/>
@@ -3822,7 +3822,7 @@
           <w:noProof/>
         </w:rPr>
         <w:drawing>
-          <wp:inline distT="0" distB="0" distL="0" distR="0" wp14:anchorId="6D0271ED" wp14:editId="22C6EC91">
+          <wp:inline distT="0" distB="0" distL="0" distR="0" wp14:anchorId="6D0271ED" wp14:editId="74F4482A">
             <wp:extent cx="6120765" cy="2119630"/>
             <wp:effectExtent l="0" t="0" r="0" b="0"/>
             <wp:docPr id="167916385" name="Рисунок 9" descr="Зображення, що містить текст, Шрифт, знімок екрана&#10;&#10;Автоматично згенерований опис"/>
@@ -4066,7 +4066,7 @@
         </w:rPr>
         <w:lastRenderedPageBreak/>
         <w:drawing>
-          <wp:inline distT="0" distB="0" distL="0" distR="0" wp14:anchorId="6112BB07" wp14:editId="0B5A504A">
+          <wp:inline distT="0" distB="0" distL="0" distR="0" wp14:anchorId="6112BB07" wp14:editId="110E8440">
             <wp:extent cx="6120765" cy="2614930"/>
             <wp:effectExtent l="0" t="0" r="0" b="0"/>
             <wp:docPr id="554566133" name="Рисунок 10" descr="Зображення, що містить текст, знімок екрана, документ, Шрифт&#10;&#10;Автоматично згенерований опис"/>
@@ -4767,7 +4767,7 @@
           <w:lang w:eastAsia="uk-UA"/>
         </w:rPr>
         <w:drawing>
-          <wp:inline distT="0" distB="0" distL="0" distR="0" wp14:anchorId="61592BD6" wp14:editId="43400DB2">
+          <wp:inline distT="0" distB="0" distL="0" distR="0" wp14:anchorId="61592BD6" wp14:editId="7D611924">
             <wp:extent cx="6120765" cy="2087880"/>
             <wp:effectExtent l="0" t="0" r="0" b="7620"/>
             <wp:docPr id="1654083500" name="Рисунок 13" descr="Зображення, що містить текст, Шрифт, знімок екрана&#10;&#10;Автоматично згенерований опис"/>
@@ -5029,13 +5029,18 @@
       </w:r>
       <w:r>
         <w:rPr>
+          <w:rFonts w:ascii="Times New Roman" w:eastAsia="Times New Roman" w:hAnsi="Times New Roman" w:cs="Times New Roman"/>
           <w:noProof/>
+          <w:color w:val="000000"/>
+          <w:sz w:val="24"/>
+          <w:szCs w:val="24"/>
+          <w:lang w:eastAsia="uk-UA"/>
         </w:rPr>
         <w:drawing>
-          <wp:inline distT="0" distB="0" distL="0" distR="0" wp14:anchorId="7E8862C1" wp14:editId="51417E99">
-            <wp:extent cx="6120765" cy="5077572"/>
-            <wp:effectExtent l="0" t="0" r="0" b="8890"/>
-            <wp:docPr id="1848932630" name="Рисунок 40" descr="Зображення, що містить знімок екрана, Барвистість, дизайн, мистецтво&#10;&#10;Автоматично згенерований опис"/>
+          <wp:inline distT="0" distB="0" distL="0" distR="0" wp14:anchorId="2472FD51" wp14:editId="007AAD90">
+            <wp:extent cx="6120765" cy="5562600"/>
+            <wp:effectExtent l="0" t="0" r="0" b="0"/>
+            <wp:docPr id="1278435087" name="Рисунок 1" descr="Зображення, що містить знімок екрана, Барвистість, мистецтво, дизайн&#10;&#10;Автоматично згенерований опис"/>
             <wp:cNvGraphicFramePr>
               <a:graphicFrameLocks xmlns:a="http://schemas.openxmlformats.org/drawingml/2006/main" noChangeAspect="1"/>
             </wp:cNvGraphicFramePr>
@@ -5043,7 +5048,7 @@
               <a:graphicData uri="http://schemas.openxmlformats.org/drawingml/2006/picture">
                 <pic:pic xmlns:pic="http://schemas.openxmlformats.org/drawingml/2006/picture">
                   <pic:nvPicPr>
-                    <pic:cNvPr id="1848932630" name="Рисунок 40" descr="Зображення, що містить знімок екрана, Барвистість, дизайн, мистецтво&#10;&#10;Автоматично згенерований опис"/>
+                    <pic:cNvPr id="1278435087" name="Рисунок 1" descr="Зображення, що містить знімок екрана, Барвистість, мистецтво, дизайн&#10;&#10;Автоматично згенерований опис"/>
                     <pic:cNvPicPr>
                       <a:picLocks noChangeAspect="1" noChangeArrowheads="1"/>
                     </pic:cNvPicPr>
@@ -5064,7 +5069,7 @@
                   <pic:spPr bwMode="auto">
                     <a:xfrm>
                       <a:off x="0" y="0"/>
-                      <a:ext cx="6139544" cy="5093150"/>
+                      <a:ext cx="6129689" cy="5570710"/>
                     </a:xfrm>
                     <a:prstGeom prst="rect">
                       <a:avLst/>
@@ -5086,6 +5091,16 @@
         <w:pStyle w:val="af"/>
         <w:jc w:val="center"/>
         <w:rPr>
+          <w:rFonts w:ascii="Calibri" w:hAnsi="Calibri" w:cs="Calibri"/>
+          <w:color w:val="FF0000"/>
+        </w:rPr>
+      </w:pPr>
+    </w:p>
+    <w:p>
+      <w:pPr>
+        <w:pStyle w:val="af"/>
+        <w:jc w:val="center"/>
+        <w:rPr>
           <w:rFonts w:ascii="Calibri" w:eastAsia="Times New Roman" w:hAnsi="Calibri" w:cs="Calibri"/>
           <w:color w:val="FF0000"/>
           <w:sz w:val="24"/>
@@ -5284,7 +5299,6 @@
           <w:szCs w:val="26"/>
           <w:lang w:val="ru-RU" w:eastAsia="uk-UA"/>
         </w:rPr>
-        <w:lastRenderedPageBreak/>
         <w:t>3</w:t>
       </w:r>
       <w:r>
@@ -5436,7 +5450,6 @@
           </w:rPr>
           <w:t>://</w:t>
         </w:r>
-        <w:proofErr w:type="spellStart"/>
         <w:r>
           <w:rPr>
             <w:rStyle w:val="ae"/>
@@ -5449,7 +5462,6 @@
           </w:rPr>
           <w:t>github</w:t>
         </w:r>
-        <w:proofErr w:type="spellEnd"/>
         <w:r>
           <w:rPr>
             <w:rStyle w:val="ae"/>
@@ -5854,46 +5866,6 @@
         <w:spacing w:after="200" w:line="240" w:lineRule="auto"/>
         <w:rPr>
           <w:rFonts w:ascii="Times New Roman" w:eastAsia="Times New Roman" w:hAnsi="Times New Roman" w:cs="Times New Roman"/>
-          <w:color w:val="000000"/>
-          <w:lang w:eastAsia="uk-UA"/>
-        </w:rPr>
-      </w:pPr>
-    </w:p>
-    <w:p>
-      <w:pPr>
-        <w:spacing w:after="200" w:line="240" w:lineRule="auto"/>
-        <w:rPr>
-          <w:rFonts w:ascii="Times New Roman" w:eastAsia="Times New Roman" w:hAnsi="Times New Roman" w:cs="Times New Roman"/>
-          <w:color w:val="000000"/>
-          <w:lang w:eastAsia="uk-UA"/>
-        </w:rPr>
-      </w:pPr>
-    </w:p>
-    <w:p>
-      <w:pPr>
-        <w:spacing w:after="200" w:line="240" w:lineRule="auto"/>
-        <w:rPr>
-          <w:rFonts w:ascii="Times New Roman" w:eastAsia="Times New Roman" w:hAnsi="Times New Roman" w:cs="Times New Roman"/>
-          <w:color w:val="000000"/>
-          <w:lang w:eastAsia="uk-UA"/>
-        </w:rPr>
-      </w:pPr>
-    </w:p>
-    <w:p>
-      <w:pPr>
-        <w:spacing w:after="200" w:line="240" w:lineRule="auto"/>
-        <w:rPr>
-          <w:rFonts w:ascii="Times New Roman" w:eastAsia="Times New Roman" w:hAnsi="Times New Roman" w:cs="Times New Roman"/>
-          <w:color w:val="000000"/>
-          <w:lang w:eastAsia="uk-UA"/>
-        </w:rPr>
-      </w:pPr>
-    </w:p>
-    <w:p>
-      <w:pPr>
-        <w:spacing w:after="200" w:line="240" w:lineRule="auto"/>
-        <w:rPr>
-          <w:rFonts w:ascii="Times New Roman" w:eastAsia="Times New Roman" w:hAnsi="Times New Roman" w:cs="Times New Roman"/>
           <w:b/>
           <w:bCs/>
           <w:i/>
@@ -5908,6 +5880,7 @@
           <w:color w:val="000000"/>
           <w:lang w:eastAsia="uk-UA"/>
         </w:rPr>
+        <w:lastRenderedPageBreak/>
         <w:t>Завдання №</w:t>
       </w:r>
       <w:r>
@@ -6003,7 +5976,6 @@
           </w:rPr>
           <w:t>://</w:t>
         </w:r>
-        <w:proofErr w:type="spellStart"/>
         <w:r>
           <w:rPr>
             <w:rStyle w:val="ae"/>
@@ -6016,7 +5988,6 @@
           </w:rPr>
           <w:t>github</w:t>
         </w:r>
-        <w:proofErr w:type="spellEnd"/>
         <w:r>
           <w:rPr>
             <w:rStyle w:val="ae"/>
@@ -6656,7 +6627,6 @@
           </w:rPr>
           <w:t>://</w:t>
         </w:r>
-        <w:proofErr w:type="spellStart"/>
         <w:r>
           <w:rPr>
             <w:rStyle w:val="ae"/>
@@ -6669,7 +6639,6 @@
           </w:rPr>
           <w:t>github</w:t>
         </w:r>
-        <w:proofErr w:type="spellEnd"/>
         <w:r>
           <w:rPr>
             <w:rStyle w:val="ae"/>
@@ -7217,7 +7186,7 @@
           <w:rFonts w:ascii="Times New Roman" w:eastAsia="Times New Roman" w:hAnsi="Times New Roman" w:cs="Times New Roman"/>
           <w:sz w:val="24"/>
           <w:szCs w:val="24"/>
-          <w:lang w:val="en-US" w:eastAsia="uk-UA"/>
+          <w:lang w:eastAsia="uk-UA"/>
         </w:rPr>
       </w:pPr>
       <w:r>
@@ -7269,7 +7238,7 @@
           <w:i/>
           <w:iCs/>
           <w:color w:val="000000"/>
-          <w:lang w:val="en-US" w:eastAsia="uk-UA"/>
+          <w:lang w:eastAsia="uk-UA"/>
         </w:rPr>
         <w:t xml:space="preserve"> </w:t>
       </w:r>
@@ -7284,7 +7253,235 @@
             <w:iCs/>
             <w:lang w:val="en-US" w:eastAsia="uk-UA"/>
           </w:rPr>
-          <w:t>https://github.com/artificial-intelligence-department/ai_programming_playground/pull/822</w:t>
+          <w:t>https</w:t>
+        </w:r>
+        <w:r>
+          <w:rPr>
+            <w:rStyle w:val="ae"/>
+            <w:rFonts w:ascii="Times New Roman" w:eastAsia="Times New Roman" w:hAnsi="Times New Roman" w:cs="Times New Roman"/>
+            <w:b/>
+            <w:bCs/>
+            <w:i/>
+            <w:iCs/>
+            <w:lang w:eastAsia="uk-UA"/>
+          </w:rPr>
+          <w:t>://</w:t>
+        </w:r>
+        <w:r>
+          <w:rPr>
+            <w:rStyle w:val="ae"/>
+            <w:rFonts w:ascii="Times New Roman" w:eastAsia="Times New Roman" w:hAnsi="Times New Roman" w:cs="Times New Roman"/>
+            <w:b/>
+            <w:bCs/>
+            <w:i/>
+            <w:iCs/>
+            <w:lang w:val="en-US" w:eastAsia="uk-UA"/>
+          </w:rPr>
+          <w:t>github</w:t>
+        </w:r>
+        <w:r>
+          <w:rPr>
+            <w:rStyle w:val="ae"/>
+            <w:rFonts w:ascii="Times New Roman" w:eastAsia="Times New Roman" w:hAnsi="Times New Roman" w:cs="Times New Roman"/>
+            <w:b/>
+            <w:bCs/>
+            <w:i/>
+            <w:iCs/>
+            <w:lang w:eastAsia="uk-UA"/>
+          </w:rPr>
+          <w:t>.</w:t>
+        </w:r>
+        <w:r>
+          <w:rPr>
+            <w:rStyle w:val="ae"/>
+            <w:rFonts w:ascii="Times New Roman" w:eastAsia="Times New Roman" w:hAnsi="Times New Roman" w:cs="Times New Roman"/>
+            <w:b/>
+            <w:bCs/>
+            <w:i/>
+            <w:iCs/>
+            <w:lang w:val="en-US" w:eastAsia="uk-UA"/>
+          </w:rPr>
+          <w:t>com</w:t>
+        </w:r>
+        <w:r>
+          <w:rPr>
+            <w:rStyle w:val="ae"/>
+            <w:rFonts w:ascii="Times New Roman" w:eastAsia="Times New Roman" w:hAnsi="Times New Roman" w:cs="Times New Roman"/>
+            <w:b/>
+            <w:bCs/>
+            <w:i/>
+            <w:iCs/>
+            <w:lang w:eastAsia="uk-UA"/>
+          </w:rPr>
+          <w:t>/</w:t>
+        </w:r>
+        <w:r>
+          <w:rPr>
+            <w:rStyle w:val="ae"/>
+            <w:rFonts w:ascii="Times New Roman" w:eastAsia="Times New Roman" w:hAnsi="Times New Roman" w:cs="Times New Roman"/>
+            <w:b/>
+            <w:bCs/>
+            <w:i/>
+            <w:iCs/>
+            <w:lang w:val="en-US" w:eastAsia="uk-UA"/>
+          </w:rPr>
+          <w:t>artificial</w:t>
+        </w:r>
+        <w:r>
+          <w:rPr>
+            <w:rStyle w:val="ae"/>
+            <w:rFonts w:ascii="Times New Roman" w:eastAsia="Times New Roman" w:hAnsi="Times New Roman" w:cs="Times New Roman"/>
+            <w:b/>
+            <w:bCs/>
+            <w:i/>
+            <w:iCs/>
+            <w:lang w:eastAsia="uk-UA"/>
+          </w:rPr>
+          <w:t>-</w:t>
+        </w:r>
+        <w:r>
+          <w:rPr>
+            <w:rStyle w:val="ae"/>
+            <w:rFonts w:ascii="Times New Roman" w:eastAsia="Times New Roman" w:hAnsi="Times New Roman" w:cs="Times New Roman"/>
+            <w:b/>
+            <w:bCs/>
+            <w:i/>
+            <w:iCs/>
+            <w:lang w:val="en-US" w:eastAsia="uk-UA"/>
+          </w:rPr>
+          <w:t>intelligence</w:t>
+        </w:r>
+        <w:r>
+          <w:rPr>
+            <w:rStyle w:val="ae"/>
+            <w:rFonts w:ascii="Times New Roman" w:eastAsia="Times New Roman" w:hAnsi="Times New Roman" w:cs="Times New Roman"/>
+            <w:b/>
+            <w:bCs/>
+            <w:i/>
+            <w:iCs/>
+            <w:lang w:eastAsia="uk-UA"/>
+          </w:rPr>
+          <w:t>-</w:t>
+        </w:r>
+        <w:r>
+          <w:rPr>
+            <w:rStyle w:val="ae"/>
+            <w:rFonts w:ascii="Times New Roman" w:eastAsia="Times New Roman" w:hAnsi="Times New Roman" w:cs="Times New Roman"/>
+            <w:b/>
+            <w:bCs/>
+            <w:i/>
+            <w:iCs/>
+            <w:lang w:val="en-US" w:eastAsia="uk-UA"/>
+          </w:rPr>
+          <w:t>department</w:t>
+        </w:r>
+        <w:r>
+          <w:rPr>
+            <w:rStyle w:val="ae"/>
+            <w:rFonts w:ascii="Times New Roman" w:eastAsia="Times New Roman" w:hAnsi="Times New Roman" w:cs="Times New Roman"/>
+            <w:b/>
+            <w:bCs/>
+            <w:i/>
+            <w:iCs/>
+            <w:lang w:eastAsia="uk-UA"/>
+          </w:rPr>
+          <w:t>/</w:t>
+        </w:r>
+        <w:r>
+          <w:rPr>
+            <w:rStyle w:val="ae"/>
+            <w:rFonts w:ascii="Times New Roman" w:eastAsia="Times New Roman" w:hAnsi="Times New Roman" w:cs="Times New Roman"/>
+            <w:b/>
+            <w:bCs/>
+            <w:i/>
+            <w:iCs/>
+            <w:lang w:val="en-US" w:eastAsia="uk-UA"/>
+          </w:rPr>
+          <w:t>ai</w:t>
+        </w:r>
+        <w:r>
+          <w:rPr>
+            <w:rStyle w:val="ae"/>
+            <w:rFonts w:ascii="Times New Roman" w:eastAsia="Times New Roman" w:hAnsi="Times New Roman" w:cs="Times New Roman"/>
+            <w:b/>
+            <w:bCs/>
+            <w:i/>
+            <w:iCs/>
+            <w:lang w:eastAsia="uk-UA"/>
+          </w:rPr>
+          <w:t>_</w:t>
+        </w:r>
+        <w:r>
+          <w:rPr>
+            <w:rStyle w:val="ae"/>
+            <w:rFonts w:ascii="Times New Roman" w:eastAsia="Times New Roman" w:hAnsi="Times New Roman" w:cs="Times New Roman"/>
+            <w:b/>
+            <w:bCs/>
+            <w:i/>
+            <w:iCs/>
+            <w:lang w:val="en-US" w:eastAsia="uk-UA"/>
+          </w:rPr>
+          <w:t>programming</w:t>
+        </w:r>
+        <w:r>
+          <w:rPr>
+            <w:rStyle w:val="ae"/>
+            <w:rFonts w:ascii="Times New Roman" w:eastAsia="Times New Roman" w:hAnsi="Times New Roman" w:cs="Times New Roman"/>
+            <w:b/>
+            <w:bCs/>
+            <w:i/>
+            <w:iCs/>
+            <w:lang w:eastAsia="uk-UA"/>
+          </w:rPr>
+          <w:t>_</w:t>
+        </w:r>
+        <w:r>
+          <w:rPr>
+            <w:rStyle w:val="ae"/>
+            <w:rFonts w:ascii="Times New Roman" w:eastAsia="Times New Roman" w:hAnsi="Times New Roman" w:cs="Times New Roman"/>
+            <w:b/>
+            <w:bCs/>
+            <w:i/>
+            <w:iCs/>
+            <w:lang w:val="en-US" w:eastAsia="uk-UA"/>
+          </w:rPr>
+          <w:t>playground</w:t>
+        </w:r>
+        <w:r>
+          <w:rPr>
+            <w:rStyle w:val="ae"/>
+            <w:rFonts w:ascii="Times New Roman" w:eastAsia="Times New Roman" w:hAnsi="Times New Roman" w:cs="Times New Roman"/>
+            <w:b/>
+            <w:bCs/>
+            <w:i/>
+            <w:iCs/>
+            <w:lang w:eastAsia="uk-UA"/>
+          </w:rPr>
+          <w:t>/</w:t>
+        </w:r>
+        <w:r>
+          <w:rPr>
+            <w:rStyle w:val="ae"/>
+            <w:rFonts w:ascii="Times New Roman" w:eastAsia="Times New Roman" w:hAnsi="Times New Roman" w:cs="Times New Roman"/>
+            <w:b/>
+            <w:bCs/>
+            <w:i/>
+            <w:iCs/>
+            <w:lang w:val="en-US" w:eastAsia="uk-UA"/>
+          </w:rPr>
+          <w:t>pull</w:t>
+        </w:r>
+        <w:r>
+          <w:rPr>
+            <w:rStyle w:val="ae"/>
+            <w:rFonts w:ascii="Times New Roman" w:eastAsia="Times New Roman" w:hAnsi="Times New Roman" w:cs="Times New Roman"/>
+            <w:b/>
+            <w:bCs/>
+            <w:i/>
+            <w:iCs/>
+            <w:lang w:eastAsia="uk-UA"/>
+          </w:rPr>
+          <w:t>/822</w:t>
         </w:r>
       </w:hyperlink>
       <w:r>
@@ -7295,7 +7492,7 @@
           <w:i/>
           <w:iCs/>
           <w:color w:val="000000"/>
-          <w:lang w:val="en-US" w:eastAsia="uk-UA"/>
+          <w:lang w:eastAsia="uk-UA"/>
         </w:rPr>
         <w:t xml:space="preserve"> </w:t>
       </w:r>
@@ -7541,7 +7738,7 @@
           <w:iCs/>
           <w:sz w:val="24"/>
           <w:szCs w:val="24"/>
-          <w:lang w:val="en-US" w:eastAsia="uk-UA"/>
+          <w:lang w:eastAsia="uk-UA"/>
         </w:rPr>
       </w:pPr>
       <w:r>
@@ -7649,7 +7846,7 @@
           <w:i/>
           <w:iCs/>
           <w:color w:val="000000"/>
-          <w:lang w:val="en-US" w:eastAsia="uk-UA"/>
+          <w:lang w:eastAsia="uk-UA"/>
         </w:rPr>
         <w:t xml:space="preserve"> </w:t>
       </w:r>
@@ -7664,7 +7861,235 @@
             <w:iCs/>
             <w:lang w:val="en-US" w:eastAsia="uk-UA"/>
           </w:rPr>
-          <w:t>https://github.com/artificial-intelligence-department/ai_programming_playground/pull/822</w:t>
+          <w:t>https</w:t>
+        </w:r>
+        <w:r>
+          <w:rPr>
+            <w:rStyle w:val="ae"/>
+            <w:rFonts w:ascii="Times New Roman" w:eastAsia="Times New Roman" w:hAnsi="Times New Roman" w:cs="Times New Roman"/>
+            <w:b/>
+            <w:bCs/>
+            <w:i/>
+            <w:iCs/>
+            <w:lang w:eastAsia="uk-UA"/>
+          </w:rPr>
+          <w:t>://</w:t>
+        </w:r>
+        <w:r>
+          <w:rPr>
+            <w:rStyle w:val="ae"/>
+            <w:rFonts w:ascii="Times New Roman" w:eastAsia="Times New Roman" w:hAnsi="Times New Roman" w:cs="Times New Roman"/>
+            <w:b/>
+            <w:bCs/>
+            <w:i/>
+            <w:iCs/>
+            <w:lang w:val="en-US" w:eastAsia="uk-UA"/>
+          </w:rPr>
+          <w:t>github</w:t>
+        </w:r>
+        <w:r>
+          <w:rPr>
+            <w:rStyle w:val="ae"/>
+            <w:rFonts w:ascii="Times New Roman" w:eastAsia="Times New Roman" w:hAnsi="Times New Roman" w:cs="Times New Roman"/>
+            <w:b/>
+            <w:bCs/>
+            <w:i/>
+            <w:iCs/>
+            <w:lang w:eastAsia="uk-UA"/>
+          </w:rPr>
+          <w:t>.</w:t>
+        </w:r>
+        <w:r>
+          <w:rPr>
+            <w:rStyle w:val="ae"/>
+            <w:rFonts w:ascii="Times New Roman" w:eastAsia="Times New Roman" w:hAnsi="Times New Roman" w:cs="Times New Roman"/>
+            <w:b/>
+            <w:bCs/>
+            <w:i/>
+            <w:iCs/>
+            <w:lang w:val="en-US" w:eastAsia="uk-UA"/>
+          </w:rPr>
+          <w:t>com</w:t>
+        </w:r>
+        <w:r>
+          <w:rPr>
+            <w:rStyle w:val="ae"/>
+            <w:rFonts w:ascii="Times New Roman" w:eastAsia="Times New Roman" w:hAnsi="Times New Roman" w:cs="Times New Roman"/>
+            <w:b/>
+            <w:bCs/>
+            <w:i/>
+            <w:iCs/>
+            <w:lang w:eastAsia="uk-UA"/>
+          </w:rPr>
+          <w:t>/</w:t>
+        </w:r>
+        <w:r>
+          <w:rPr>
+            <w:rStyle w:val="ae"/>
+            <w:rFonts w:ascii="Times New Roman" w:eastAsia="Times New Roman" w:hAnsi="Times New Roman" w:cs="Times New Roman"/>
+            <w:b/>
+            <w:bCs/>
+            <w:i/>
+            <w:iCs/>
+            <w:lang w:val="en-US" w:eastAsia="uk-UA"/>
+          </w:rPr>
+          <w:t>artificial</w:t>
+        </w:r>
+        <w:r>
+          <w:rPr>
+            <w:rStyle w:val="ae"/>
+            <w:rFonts w:ascii="Times New Roman" w:eastAsia="Times New Roman" w:hAnsi="Times New Roman" w:cs="Times New Roman"/>
+            <w:b/>
+            <w:bCs/>
+            <w:i/>
+            <w:iCs/>
+            <w:lang w:eastAsia="uk-UA"/>
+          </w:rPr>
+          <w:t>-</w:t>
+        </w:r>
+        <w:r>
+          <w:rPr>
+            <w:rStyle w:val="ae"/>
+            <w:rFonts w:ascii="Times New Roman" w:eastAsia="Times New Roman" w:hAnsi="Times New Roman" w:cs="Times New Roman"/>
+            <w:b/>
+            <w:bCs/>
+            <w:i/>
+            <w:iCs/>
+            <w:lang w:val="en-US" w:eastAsia="uk-UA"/>
+          </w:rPr>
+          <w:t>intelligence</w:t>
+        </w:r>
+        <w:r>
+          <w:rPr>
+            <w:rStyle w:val="ae"/>
+            <w:rFonts w:ascii="Times New Roman" w:eastAsia="Times New Roman" w:hAnsi="Times New Roman" w:cs="Times New Roman"/>
+            <w:b/>
+            <w:bCs/>
+            <w:i/>
+            <w:iCs/>
+            <w:lang w:eastAsia="uk-UA"/>
+          </w:rPr>
+          <w:t>-</w:t>
+        </w:r>
+        <w:r>
+          <w:rPr>
+            <w:rStyle w:val="ae"/>
+            <w:rFonts w:ascii="Times New Roman" w:eastAsia="Times New Roman" w:hAnsi="Times New Roman" w:cs="Times New Roman"/>
+            <w:b/>
+            <w:bCs/>
+            <w:i/>
+            <w:iCs/>
+            <w:lang w:val="en-US" w:eastAsia="uk-UA"/>
+          </w:rPr>
+          <w:t>department</w:t>
+        </w:r>
+        <w:r>
+          <w:rPr>
+            <w:rStyle w:val="ae"/>
+            <w:rFonts w:ascii="Times New Roman" w:eastAsia="Times New Roman" w:hAnsi="Times New Roman" w:cs="Times New Roman"/>
+            <w:b/>
+            <w:bCs/>
+            <w:i/>
+            <w:iCs/>
+            <w:lang w:eastAsia="uk-UA"/>
+          </w:rPr>
+          <w:t>/</w:t>
+        </w:r>
+        <w:r>
+          <w:rPr>
+            <w:rStyle w:val="ae"/>
+            <w:rFonts w:ascii="Times New Roman" w:eastAsia="Times New Roman" w:hAnsi="Times New Roman" w:cs="Times New Roman"/>
+            <w:b/>
+            <w:bCs/>
+            <w:i/>
+            <w:iCs/>
+            <w:lang w:val="en-US" w:eastAsia="uk-UA"/>
+          </w:rPr>
+          <w:t>ai</w:t>
+        </w:r>
+        <w:r>
+          <w:rPr>
+            <w:rStyle w:val="ae"/>
+            <w:rFonts w:ascii="Times New Roman" w:eastAsia="Times New Roman" w:hAnsi="Times New Roman" w:cs="Times New Roman"/>
+            <w:b/>
+            <w:bCs/>
+            <w:i/>
+            <w:iCs/>
+            <w:lang w:eastAsia="uk-UA"/>
+          </w:rPr>
+          <w:t>_</w:t>
+        </w:r>
+        <w:r>
+          <w:rPr>
+            <w:rStyle w:val="ae"/>
+            <w:rFonts w:ascii="Times New Roman" w:eastAsia="Times New Roman" w:hAnsi="Times New Roman" w:cs="Times New Roman"/>
+            <w:b/>
+            <w:bCs/>
+            <w:i/>
+            <w:iCs/>
+            <w:lang w:val="en-US" w:eastAsia="uk-UA"/>
+          </w:rPr>
+          <w:t>programming</w:t>
+        </w:r>
+        <w:r>
+          <w:rPr>
+            <w:rStyle w:val="ae"/>
+            <w:rFonts w:ascii="Times New Roman" w:eastAsia="Times New Roman" w:hAnsi="Times New Roman" w:cs="Times New Roman"/>
+            <w:b/>
+            <w:bCs/>
+            <w:i/>
+            <w:iCs/>
+            <w:lang w:eastAsia="uk-UA"/>
+          </w:rPr>
+          <w:t>_</w:t>
+        </w:r>
+        <w:r>
+          <w:rPr>
+            <w:rStyle w:val="ae"/>
+            <w:rFonts w:ascii="Times New Roman" w:eastAsia="Times New Roman" w:hAnsi="Times New Roman" w:cs="Times New Roman"/>
+            <w:b/>
+            <w:bCs/>
+            <w:i/>
+            <w:iCs/>
+            <w:lang w:val="en-US" w:eastAsia="uk-UA"/>
+          </w:rPr>
+          <w:t>playground</w:t>
+        </w:r>
+        <w:r>
+          <w:rPr>
+            <w:rStyle w:val="ae"/>
+            <w:rFonts w:ascii="Times New Roman" w:eastAsia="Times New Roman" w:hAnsi="Times New Roman" w:cs="Times New Roman"/>
+            <w:b/>
+            <w:bCs/>
+            <w:i/>
+            <w:iCs/>
+            <w:lang w:eastAsia="uk-UA"/>
+          </w:rPr>
+          <w:t>/</w:t>
+        </w:r>
+        <w:r>
+          <w:rPr>
+            <w:rStyle w:val="ae"/>
+            <w:rFonts w:ascii="Times New Roman" w:eastAsia="Times New Roman" w:hAnsi="Times New Roman" w:cs="Times New Roman"/>
+            <w:b/>
+            <w:bCs/>
+            <w:i/>
+            <w:iCs/>
+            <w:lang w:val="en-US" w:eastAsia="uk-UA"/>
+          </w:rPr>
+          <w:t>pull</w:t>
+        </w:r>
+        <w:r>
+          <w:rPr>
+            <w:rStyle w:val="ae"/>
+            <w:rFonts w:ascii="Times New Roman" w:eastAsia="Times New Roman" w:hAnsi="Times New Roman" w:cs="Times New Roman"/>
+            <w:b/>
+            <w:bCs/>
+            <w:i/>
+            <w:iCs/>
+            <w:lang w:eastAsia="uk-UA"/>
+          </w:rPr>
+          <w:t>/822</w:t>
         </w:r>
       </w:hyperlink>
       <w:r>
@@ -7675,7 +8100,7 @@
           <w:i/>
           <w:iCs/>
           <w:color w:val="000000"/>
-          <w:lang w:val="en-US" w:eastAsia="uk-UA"/>
+          <w:lang w:eastAsia="uk-UA"/>
         </w:rPr>
         <w:t xml:space="preserve"> </w:t>
       </w:r>
@@ -11148,16 +11573,36 @@
           <w:color w:val="FF0000"/>
           <w:lang w:val="ru-RU"/>
         </w:rPr>
-        <w:t xml:space="preserve">Рисунок 33 Скрін з 2-ма коментарями від учасників команди на пул реквесті з Ревю </w:t>
-      </w:r>
+        <w:t xml:space="preserve">Рисунок 33 Скрін з 2-ма коментарями від учасників команди на пул </w:t>
+      </w:r>
+      <w:proofErr w:type="spellStart"/>
       <w:r>
         <w:rPr>
           <w:rFonts w:ascii="Calibri" w:hAnsi="Calibri" w:cs="Calibri"/>
           <w:color w:val="FF0000"/>
-          <w:lang w:val="en-US"/>
+          <w:lang w:val="ru-RU"/>
+        </w:rPr>
+        <w:t>реквесті</w:t>
+      </w:r>
+      <w:proofErr w:type="spellEnd"/>
+      <w:r>
+        <w:rPr>
+          <w:rFonts w:ascii="Calibri" w:hAnsi="Calibri" w:cs="Calibri"/>
+          <w:color w:val="FF0000"/>
+          <w:lang w:val="ru-RU"/>
+        </w:rPr>
+        <w:t xml:space="preserve"> з Ревю </w:t>
+      </w:r>
+      <w:proofErr w:type="spellStart"/>
+      <w:r>
+        <w:rPr>
+          <w:rFonts w:ascii="Calibri" w:hAnsi="Calibri" w:cs="Calibri"/>
+          <w:color w:val="FF0000"/>
+          <w:lang w:val="ru-RU"/>
         </w:rPr>
         <w:t>Роботи</w:t>
       </w:r>
+      <w:proofErr w:type="spellEnd"/>
     </w:p>
     <w:p>
       <w:pPr>
